--- a/ColgAlg_Pre-Cal/Notes/Lect-4/Word/sec-4.4.docx
+++ b/ColgAlg_Pre-Cal/Notes/Lect-4/Word/sec-4.4.docx
@@ -1,6 +1,6 @@
 
 <file path=word/document.xml><?xml version="1.0" encoding="utf-8"?>
-<w:document xmlns:wpc="http://schemas.microsoft.com/office/word/2010/wordprocessingCanvas" xmlns:cx="http://schemas.microsoft.com/office/drawing/2014/chartex" xmlns:cx1="http://schemas.microsoft.com/office/drawing/2015/9/8/chartex" xmlns:cx2="http://schemas.microsoft.com/office/drawing/2015/10/21/chartex" xmlns:cx3="http://schemas.microsoft.com/office/drawing/2016/5/9/chartex" xmlns:cx4="http://schemas.microsoft.com/office/drawing/2016/5/10/chartex" xmlns:cx5="http://schemas.microsoft.com/office/drawing/2016/5/11/chartex" xmlns:cx6="http://schemas.microsoft.com/office/drawing/2016/5/12/chartex" xmlns:cx7="http://schemas.microsoft.com/office/drawing/2016/5/13/chartex" xmlns:cx8="http://schemas.microsoft.com/office/drawing/2016/5/14/chartex" xmlns:mc="http://schemas.openxmlformats.org/markup-compatibility/2006" xmlns:aink="http://schemas.microsoft.com/office/drawing/2016/ink" xmlns:am3d="http://schemas.microsoft.com/office/drawing/2017/model3d" xmlns:o="urn:schemas-microsoft-com:office:office" xmlns:r="http://schemas.openxmlformats.org/officeDocument/2006/relationships" xmlns:m="http://schemas.openxmlformats.org/officeDocument/2006/math" xmlns:v="urn:schemas-microsoft-com:vml" xmlns:wp14="http://schemas.microsoft.com/office/word/2010/wordprocessingDrawing" xmlns:wp="http://schemas.openxmlformats.org/drawingml/2006/wordprocessingDrawing" xmlns:w10="urn:schemas-microsoft-com:office:word" xmlns:w="http://schemas.openxmlformats.org/wordprocessingml/2006/main" xmlns:w14="http://schemas.microsoft.com/office/word/2010/wordml" xmlns:w15="http://schemas.microsoft.com/office/word/2012/wordml" xmlns:w16cid="http://schemas.microsoft.com/office/word/2016/wordml/cid" xmlns:w16se="http://schemas.microsoft.com/office/word/2015/wordml/symex" xmlns:wpg="http://schemas.microsoft.com/office/word/2010/wordprocessingGroup" xmlns:wpi="http://schemas.microsoft.com/office/word/2010/wordprocessingInk" xmlns:wne="http://schemas.microsoft.com/office/word/2006/wordml" xmlns:wps="http://schemas.microsoft.com/office/word/2010/wordprocessingShape" mc:Ignorable="w14 w15 w16se w16cid wp14">
+<w:document xmlns:wpc="http://schemas.microsoft.com/office/word/2010/wordprocessingCanvas" xmlns:cx="http://schemas.microsoft.com/office/drawing/2014/chartex" xmlns:cx1="http://schemas.microsoft.com/office/drawing/2015/9/8/chartex" xmlns:cx2="http://schemas.microsoft.com/office/drawing/2015/10/21/chartex" xmlns:cx3="http://schemas.microsoft.com/office/drawing/2016/5/9/chartex" xmlns:cx4="http://schemas.microsoft.com/office/drawing/2016/5/10/chartex" xmlns:cx5="http://schemas.microsoft.com/office/drawing/2016/5/11/chartex" xmlns:cx6="http://schemas.microsoft.com/office/drawing/2016/5/12/chartex" xmlns:cx7="http://schemas.microsoft.com/office/drawing/2016/5/13/chartex" xmlns:cx8="http://schemas.microsoft.com/office/drawing/2016/5/14/chartex" xmlns:mc="http://schemas.openxmlformats.org/markup-compatibility/2006" xmlns:aink="http://schemas.microsoft.com/office/drawing/2016/ink" xmlns:am3d="http://schemas.microsoft.com/office/drawing/2017/model3d" xmlns:o="urn:schemas-microsoft-com:office:office" xmlns:r="http://schemas.openxmlformats.org/officeDocument/2006/relationships" xmlns:m="http://schemas.openxmlformats.org/officeDocument/2006/math" xmlns:v="urn:schemas-microsoft-com:vml" xmlns:wp14="http://schemas.microsoft.com/office/word/2010/wordprocessingDrawing" xmlns:wp="http://schemas.openxmlformats.org/drawingml/2006/wordprocessingDrawing" xmlns:w10="urn:schemas-microsoft-com:office:word" xmlns:w="http://schemas.openxmlformats.org/wordprocessingml/2006/main" xmlns:w14="http://schemas.microsoft.com/office/word/2010/wordml" xmlns:w15="http://schemas.microsoft.com/office/word/2012/wordml" xmlns:w16cex="http://schemas.microsoft.com/office/word/2018/wordml/cex" xmlns:w16cid="http://schemas.microsoft.com/office/word/2016/wordml/cid" xmlns:w16="http://schemas.microsoft.com/office/word/2018/wordml" xmlns:w16se="http://schemas.microsoft.com/office/word/2015/wordml/symex" xmlns:wpg="http://schemas.microsoft.com/office/word/2010/wordprocessingGroup" xmlns:wpi="http://schemas.microsoft.com/office/word/2010/wordprocessingInk" xmlns:wne="http://schemas.microsoft.com/office/word/2006/wordml" xmlns:wps="http://schemas.microsoft.com/office/word/2010/wordprocessingShape" mc:Ignorable="w14 w15 w16se w16cid w16 w16cex wp14">
   <w:body>
     <w:p>
       <w:pPr>
@@ -137,7 +137,7 @@
           <v:shape id="_x0000_i1025" type="#_x0000_t75" style="width:39pt;height:36pt" o:ole="">
             <v:imagedata r:id="rId8" o:title=""/>
           </v:shape>
-          <o:OLEObject Type="Embed" ProgID="Equation.DSMT4" ShapeID="_x0000_i1025" DrawAspect="Content" ObjectID="_1617215800" r:id="rId9"/>
+          <o:OLEObject Type="Embed" ProgID="Equation.DSMT4" ShapeID="_x0000_i1025" DrawAspect="Content" ObjectID="_1654270289" r:id="rId9"/>
         </w:object>
       </w:r>
       <w:r>
@@ -157,7 +157,7 @@
           <v:shape id="_x0000_i1026" type="#_x0000_t75" style="width:33pt;height:36pt" o:ole="">
             <v:imagedata r:id="rId10" o:title=""/>
           </v:shape>
-          <o:OLEObject Type="Embed" ProgID="Equation.DSMT4" ShapeID="_x0000_i1026" DrawAspect="Content" ObjectID="_1617215801" r:id="rId11"/>
+          <o:OLEObject Type="Embed" ProgID="Equation.DSMT4" ShapeID="_x0000_i1026" DrawAspect="Content" ObjectID="_1654270290" r:id="rId11"/>
         </w:object>
       </w:r>
       <w:r>
@@ -187,7 +187,7 @@
           <v:shape id="_x0000_i1027" type="#_x0000_t75" style="width:90pt;height:42pt" o:ole="">
             <v:imagedata r:id="rId12" o:title=""/>
           </v:shape>
-          <o:OLEObject Type="Embed" ProgID="Equation.DSMT4" ShapeID="_x0000_i1027" DrawAspect="Content" ObjectID="_1617215802" r:id="rId13"/>
+          <o:OLEObject Type="Embed" ProgID="Equation.DSMT4" ShapeID="_x0000_i1027" DrawAspect="Content" ObjectID="_1654270291" r:id="rId13"/>
         </w:object>
       </w:r>
     </w:p>
@@ -242,10 +242,10 @@
           <w:szCs w:val="24"/>
         </w:rPr>
         <w:object w:dxaOrig="1280" w:dyaOrig="720" w14:anchorId="0742AAAE">
-          <v:shape id="_x0000_i1028" type="#_x0000_t75" style="width:63.65pt;height:36pt" o:ole="">
+          <v:shape id="_x0000_i1028" type="#_x0000_t75" style="width:63.6pt;height:36pt" o:ole="">
             <v:imagedata r:id="rId14" o:title=""/>
           </v:shape>
-          <o:OLEObject Type="Embed" ProgID="Equation.DSMT4" ShapeID="_x0000_i1028" DrawAspect="Content" ObjectID="_1617215803" r:id="rId15"/>
+          <o:OLEObject Type="Embed" ProgID="Equation.DSMT4" ShapeID="_x0000_i1028" DrawAspect="Content" ObjectID="_1654270292" r:id="rId15"/>
         </w:object>
       </w:r>
       <w:r>
@@ -262,10 +262,10 @@
           <w:szCs w:val="24"/>
         </w:rPr>
         <w:object w:dxaOrig="300" w:dyaOrig="400" w14:anchorId="239A937A">
-          <v:shape id="_x0000_i1029" type="#_x0000_t75" style="width:15pt;height:20.35pt" o:ole="">
+          <v:shape id="_x0000_i1029" type="#_x0000_t75" style="width:15pt;height:20.4pt" o:ole="">
             <v:imagedata r:id="rId16" o:title=""/>
           </v:shape>
-          <o:OLEObject Type="Embed" ProgID="Equation.DSMT4" ShapeID="_x0000_i1029" DrawAspect="Content" ObjectID="_1617215804" r:id="rId17"/>
+          <o:OLEObject Type="Embed" ProgID="Equation.DSMT4" ShapeID="_x0000_i1029" DrawAspect="Content" ObjectID="_1654270293" r:id="rId17"/>
         </w:object>
       </w:r>
     </w:p>
@@ -317,7 +317,7 @@
           <v:shape id="_x0000_i1030" type="#_x0000_t75" style="width:60pt;height:36pt" o:ole="">
             <v:imagedata r:id="rId18" o:title=""/>
           </v:shape>
-          <o:OLEObject Type="Embed" ProgID="Equation.DSMT4" ShapeID="_x0000_i1030" DrawAspect="Content" ObjectID="_1617215805" r:id="rId19"/>
+          <o:OLEObject Type="Embed" ProgID="Equation.DSMT4" ShapeID="_x0000_i1030" DrawAspect="Content" ObjectID="_1654270294" r:id="rId19"/>
         </w:object>
       </w:r>
     </w:p>
@@ -347,10 +347,10 @@
           <w:szCs w:val="24"/>
         </w:rPr>
         <w:object w:dxaOrig="1420" w:dyaOrig="320" w14:anchorId="53FF5F51">
-          <v:shape id="_x0000_i1031" type="#_x0000_t75" style="width:71.35pt;height:15.65pt" o:ole="">
+          <v:shape id="_x0000_i1031" type="#_x0000_t75" style="width:71.4pt;height:15.6pt" o:ole="">
             <v:imagedata r:id="rId20" o:title=""/>
           </v:shape>
-          <o:OLEObject Type="Embed" ProgID="Equation.DSMT4" ShapeID="_x0000_i1031" DrawAspect="Content" ObjectID="_1617215806" r:id="rId21"/>
+          <o:OLEObject Type="Embed" ProgID="Equation.DSMT4" ShapeID="_x0000_i1031" DrawAspect="Content" ObjectID="_1654270295" r:id="rId21"/>
         </w:object>
       </w:r>
     </w:p>
@@ -380,10 +380,10 @@
           <w:szCs w:val="24"/>
         </w:rPr>
         <w:object w:dxaOrig="680" w:dyaOrig="340" w14:anchorId="06F88451">
-          <v:shape id="_x0000_i1032" type="#_x0000_t75" style="width:33.65pt;height:17.35pt" o:ole="">
+          <v:shape id="_x0000_i1032" type="#_x0000_t75" style="width:33.6pt;height:17.4pt" o:ole="">
             <v:imagedata r:id="rId22" o:title=""/>
           </v:shape>
-          <o:OLEObject Type="Embed" ProgID="Equation.DSMT4" ShapeID="_x0000_i1032" DrawAspect="Content" ObjectID="_1617215807" r:id="rId23"/>
+          <o:OLEObject Type="Embed" ProgID="Equation.DSMT4" ShapeID="_x0000_i1032" DrawAspect="Content" ObjectID="_1654270296" r:id="rId23"/>
         </w:object>
       </w:r>
     </w:p>
@@ -450,10 +450,10 @@
           <w:position w:val="-30"/>
         </w:rPr>
         <w:object w:dxaOrig="859" w:dyaOrig="720" w14:anchorId="06F8BB65">
-          <v:shape id="_x0000_i1033" type="#_x0000_t75" style="width:42.65pt;height:36pt" o:ole="">
+          <v:shape id="_x0000_i1033" type="#_x0000_t75" style="width:42.6pt;height:36pt" o:ole="">
             <v:imagedata r:id="rId24" o:title=""/>
           </v:shape>
-          <o:OLEObject Type="Embed" ProgID="Equation.DSMT4" ShapeID="_x0000_i1033" DrawAspect="Content" ObjectID="_1617215808" r:id="rId25"/>
+          <o:OLEObject Type="Embed" ProgID="Equation.DSMT4" ShapeID="_x0000_i1033" DrawAspect="Content" ObjectID="_1654270297" r:id="rId25"/>
         </w:object>
       </w:r>
     </w:p>
@@ -506,10 +506,10 @@
           <w:szCs w:val="24"/>
         </w:rPr>
         <w:object w:dxaOrig="2659" w:dyaOrig="720" w14:anchorId="0F39CC5D">
-          <v:shape id="_x0000_i1034" type="#_x0000_t75" style="width:134.35pt;height:36pt" o:ole="">
+          <v:shape id="_x0000_i1034" type="#_x0000_t75" style="width:134.4pt;height:36pt" o:ole="">
             <v:imagedata r:id="rId26" o:title=""/>
           </v:shape>
-          <o:OLEObject Type="Embed" ProgID="Equation.DSMT4" ShapeID="_x0000_i1034" DrawAspect="Content" ObjectID="_1617215809" r:id="rId27"/>
+          <o:OLEObject Type="Embed" ProgID="Equation.DSMT4" ShapeID="_x0000_i1034" DrawAspect="Content" ObjectID="_1654270298" r:id="rId27"/>
         </w:object>
       </w:r>
       <w:r>
@@ -567,10 +567,10 @@
           <w:szCs w:val="24"/>
         </w:rPr>
         <w:object w:dxaOrig="680" w:dyaOrig="340" w14:anchorId="3761C7E1">
-          <v:shape id="_x0000_i1035" type="#_x0000_t75" style="width:33.65pt;height:17.35pt" o:ole="">
+          <v:shape id="_x0000_i1035" type="#_x0000_t75" style="width:33.6pt;height:17.4pt" o:ole="">
             <v:imagedata r:id="rId28" o:title=""/>
           </v:shape>
-          <o:OLEObject Type="Embed" ProgID="Equation.DSMT4" ShapeID="_x0000_i1035" DrawAspect="Content" ObjectID="_1617215810" r:id="rId29"/>
+          <o:OLEObject Type="Embed" ProgID="Equation.DSMT4" ShapeID="_x0000_i1035" DrawAspect="Content" ObjectID="_1654270299" r:id="rId29"/>
         </w:object>
       </w:r>
     </w:p>
@@ -603,10 +603,10 @@
           <w:szCs w:val="24"/>
         </w:rPr>
         <w:object w:dxaOrig="2940" w:dyaOrig="1359" w14:anchorId="3D3DD024">
-          <v:shape id="_x0000_i1036" type="#_x0000_t75" style="width:147pt;height:68.35pt" o:ole="">
+          <v:shape id="_x0000_i1036" type="#_x0000_t75" style="width:147pt;height:68.4pt" o:ole="">
             <v:imagedata r:id="rId30" o:title=""/>
           </v:shape>
-          <o:OLEObject Type="Embed" ProgID="Equation.DSMT4" ShapeID="_x0000_i1036" DrawAspect="Content" ObjectID="_1617215811" r:id="rId31"/>
+          <o:OLEObject Type="Embed" ProgID="Equation.DSMT4" ShapeID="_x0000_i1036" DrawAspect="Content" ObjectID="_1654270300" r:id="rId31"/>
         </w:object>
       </w:r>
       <w:r>
@@ -688,10 +688,10 @@
           <w:szCs w:val="24"/>
         </w:rPr>
         <w:object w:dxaOrig="999" w:dyaOrig="480" w14:anchorId="0766C0E9">
-          <v:shape id="_x0000_i1037" type="#_x0000_t75" style="width:50.35pt;height:24pt" o:ole="">
+          <v:shape id="_x0000_i1037" type="#_x0000_t75" style="width:50.4pt;height:24pt" o:ole="">
             <v:imagedata r:id="rId32" o:title=""/>
           </v:shape>
-          <o:OLEObject Type="Embed" ProgID="Equation.DSMT4" ShapeID="_x0000_i1037" DrawAspect="Content" ObjectID="_1617215812" r:id="rId33"/>
+          <o:OLEObject Type="Embed" ProgID="Equation.DSMT4" ShapeID="_x0000_i1037" DrawAspect="Content" ObjectID="_1654270301" r:id="rId33"/>
         </w:object>
       </w:r>
       <w:r>
@@ -706,10 +706,10 @@
           <w:szCs w:val="24"/>
         </w:rPr>
         <w:object w:dxaOrig="460" w:dyaOrig="480" w14:anchorId="0C03573B">
-          <v:shape id="_x0000_i1038" type="#_x0000_t75" style="width:23.35pt;height:24pt" o:ole="">
+          <v:shape id="_x0000_i1038" type="#_x0000_t75" style="width:23.4pt;height:24pt" o:ole="">
             <v:imagedata r:id="rId34" o:title=""/>
           </v:shape>
-          <o:OLEObject Type="Embed" ProgID="Equation.DSMT4" ShapeID="_x0000_i1038" DrawAspect="Content" ObjectID="_1617215813" r:id="rId35"/>
+          <o:OLEObject Type="Embed" ProgID="Equation.DSMT4" ShapeID="_x0000_i1038" DrawAspect="Content" ObjectID="_1654270302" r:id="rId35"/>
         </w:object>
       </w:r>
       <w:r>
@@ -729,7 +729,7 @@
           <v:shape id="_x0000_i1039" type="#_x0000_t75" style="width:18pt;height:24pt" o:ole="">
             <v:imagedata r:id="rId36" o:title=""/>
           </v:shape>
-          <o:OLEObject Type="Embed" ProgID="Equation.DSMT4" ShapeID="_x0000_i1039" DrawAspect="Content" ObjectID="_1617215814" r:id="rId37"/>
+          <o:OLEObject Type="Embed" ProgID="Equation.DSMT4" ShapeID="_x0000_i1039" DrawAspect="Content" ObjectID="_1654270303" r:id="rId37"/>
         </w:object>
       </w:r>
       <w:r>
@@ -739,7 +739,6 @@
         </w:rPr>
         <w:t xml:space="preserve"> is the determinant of the matrix formed by deleting the </w:t>
       </w:r>
-      <w:proofErr w:type="spellStart"/>
       <w:r>
         <w:rPr>
           <w:rFonts w:cs="Times New Roman"/>
@@ -759,7 +758,6 @@
         </w:rPr>
         <w:t>th</w:t>
       </w:r>
-      <w:proofErr w:type="spellEnd"/>
       <w:r>
         <w:rPr>
           <w:rFonts w:cs="Times New Roman"/>
@@ -767,7 +765,6 @@
         </w:rPr>
         <w:t xml:space="preserve"> row and the </w:t>
       </w:r>
-      <w:proofErr w:type="spellStart"/>
       <w:r>
         <w:rPr>
           <w:rFonts w:cs="Times New Roman"/>
@@ -786,7 +783,6 @@
         </w:rPr>
         <w:t>th</w:t>
       </w:r>
-      <w:proofErr w:type="spellEnd"/>
       <w:r>
         <w:rPr>
           <w:rFonts w:cs="Times New Roman"/>
@@ -831,10 +827,10 @@
           <w:szCs w:val="24"/>
         </w:rPr>
         <w:object w:dxaOrig="1800" w:dyaOrig="560" w14:anchorId="73C94845">
-          <v:shape id="_x0000_i1040" type="#_x0000_t75" style="width:90pt;height:27.65pt" o:ole="">
+          <v:shape id="_x0000_i1040" type="#_x0000_t75" style="width:90pt;height:27.6pt" o:ole="">
             <v:imagedata r:id="rId38" o:title=""/>
           </v:shape>
-          <o:OLEObject Type="Embed" ProgID="Equation.DSMT4" ShapeID="_x0000_i1040" DrawAspect="Content" ObjectID="_1617215815" r:id="rId39"/>
+          <o:OLEObject Type="Embed" ProgID="Equation.DSMT4" ShapeID="_x0000_i1040" DrawAspect="Content" ObjectID="_1654270304" r:id="rId39"/>
         </w:object>
       </w:r>
     </w:p>
@@ -862,10 +858,10 @@
           <w:szCs w:val="24"/>
         </w:rPr>
         <w:object w:dxaOrig="3120" w:dyaOrig="440" w14:anchorId="0BE677A1">
-          <v:shape id="_x0000_i1041" type="#_x0000_t75" style="width:156pt;height:21.65pt" o:ole="">
+          <v:shape id="_x0000_i1041" type="#_x0000_t75" style="width:156pt;height:21.6pt" o:ole="">
             <v:imagedata r:id="rId40" o:title=""/>
           </v:shape>
-          <o:OLEObject Type="Embed" ProgID="Equation.DSMT4" ShapeID="_x0000_i1041" DrawAspect="Content" ObjectID="_1617215816" r:id="rId41"/>
+          <o:OLEObject Type="Embed" ProgID="Equation.DSMT4" ShapeID="_x0000_i1041" DrawAspect="Content" ObjectID="_1654270305" r:id="rId41"/>
         </w:object>
       </w:r>
     </w:p>
@@ -897,10 +893,10 @@
           <w:vertAlign w:val="subscript"/>
         </w:rPr>
         <w:object w:dxaOrig="4940" w:dyaOrig="760" w14:anchorId="23881902">
-          <v:shape id="_x0000_i1042" type="#_x0000_t75" style="width:246.65pt;height:38.35pt" o:ole="">
+          <v:shape id="_x0000_i1042" type="#_x0000_t75" style="width:246.9pt;height:38.4pt" o:ole="">
             <v:imagedata r:id="rId42" o:title=""/>
           </v:shape>
-          <o:OLEObject Type="Embed" ProgID="Equation.DSMT4" ShapeID="_x0000_i1042" DrawAspect="Content" ObjectID="_1617215817" r:id="rId43"/>
+          <o:OLEObject Type="Embed" ProgID="Equation.DSMT4" ShapeID="_x0000_i1042" DrawAspect="Content" ObjectID="_1654270306" r:id="rId43"/>
         </w:object>
       </w:r>
     </w:p>
@@ -962,10 +958,10 @@
           <w:position w:val="-50"/>
         </w:rPr>
         <w:object w:dxaOrig="1740" w:dyaOrig="1120" w14:anchorId="37341A13">
-          <v:shape id="_x0000_i1043" type="#_x0000_t75" style="width:87pt;height:56.35pt" o:ole="">
+          <v:shape id="_x0000_i1043" type="#_x0000_t75" style="width:87pt;height:56.4pt" o:ole="">
             <v:imagedata r:id="rId44" o:title=""/>
           </v:shape>
-          <o:OLEObject Type="Embed" ProgID="Equation.DSMT4" ShapeID="_x0000_i1043" DrawAspect="Content" ObjectID="_1617215818" r:id="rId45"/>
+          <o:OLEObject Type="Embed" ProgID="Equation.DSMT4" ShapeID="_x0000_i1043" DrawAspect="Content" ObjectID="_1654270307" r:id="rId45"/>
         </w:object>
       </w:r>
       <w:r>
@@ -1026,10 +1022,10 @@
           <w:szCs w:val="24"/>
         </w:rPr>
         <w:object w:dxaOrig="1660" w:dyaOrig="1080" w14:anchorId="64D91528">
-          <v:shape id="_x0000_i1044" type="#_x0000_t75" style="width:83.35pt;height:54pt" o:ole="">
+          <v:shape id="_x0000_i1044" type="#_x0000_t75" style="width:83.4pt;height:54pt" o:ole="">
             <v:imagedata r:id="rId46" o:title=""/>
           </v:shape>
-          <o:OLEObject Type="Embed" ProgID="Equation.DSMT4" ShapeID="_x0000_i1044" DrawAspect="Content" ObjectID="_1617215819" r:id="rId47"/>
+          <o:OLEObject Type="Embed" ProgID="Equation.DSMT4" ShapeID="_x0000_i1044" DrawAspect="Content" ObjectID="_1654270308" r:id="rId47"/>
         </w:object>
       </w:r>
     </w:p>
@@ -1062,7 +1058,7 @@
           <v:shape id="_x0000_i1045" type="#_x0000_t75" style="width:171pt;height:36pt" o:ole="">
             <v:imagedata r:id="rId48" o:title=""/>
           </v:shape>
-          <o:OLEObject Type="Embed" ProgID="Equation.DSMT4" ShapeID="_x0000_i1045" DrawAspect="Content" ObjectID="_1617215820" r:id="rId49"/>
+          <o:OLEObject Type="Embed" ProgID="Equation.DSMT4" ShapeID="_x0000_i1045" DrawAspect="Content" ObjectID="_1654270309" r:id="rId49"/>
         </w:object>
       </w:r>
     </w:p>
@@ -1267,10 +1263,10 @@
           <w:szCs w:val="24"/>
         </w:rPr>
         <w:object w:dxaOrig="780" w:dyaOrig="340" w14:anchorId="5AFEA2CB">
-          <v:shape id="_x0000_i1046" type="#_x0000_t75" style="width:39pt;height:17.35pt" o:ole="">
+          <v:shape id="_x0000_i1046" type="#_x0000_t75" style="width:39pt;height:17.4pt" o:ole="">
             <v:imagedata r:id="rId50" o:title=""/>
           </v:shape>
-          <o:OLEObject Type="Embed" ProgID="Equation.DSMT4" ShapeID="_x0000_i1046" DrawAspect="Content" ObjectID="_1617215821" r:id="rId51"/>
+          <o:OLEObject Type="Embed" ProgID="Equation.DSMT4" ShapeID="_x0000_i1046" DrawAspect="Content" ObjectID="_1654270310" r:id="rId51"/>
         </w:object>
       </w:r>
     </w:p>
@@ -1551,10 +1547,10 @@
           <w:sz w:val="28"/>
         </w:rPr>
         <w:object w:dxaOrig="2960" w:dyaOrig="1260" w14:anchorId="232192AA">
-          <v:shape id="_x0000_i1047" type="#_x0000_t75" style="width:147.65pt;height:63pt" o:ole="">
+          <v:shape id="_x0000_i1047" type="#_x0000_t75" style="width:147.6pt;height:63pt" o:ole="">
             <v:imagedata r:id="rId52" o:title=""/>
           </v:shape>
-          <o:OLEObject Type="Embed" ProgID="Equation.DSMT4" ShapeID="_x0000_i1047" DrawAspect="Content" ObjectID="_1617215822" r:id="rId53"/>
+          <o:OLEObject Type="Embed" ProgID="Equation.DSMT4" ShapeID="_x0000_i1047" DrawAspect="Content" ObjectID="_1654270311" r:id="rId53"/>
         </w:object>
       </w:r>
       <w:r>
@@ -1572,7 +1568,7 @@
           <v:shape id="_x0000_i1048" type="#_x0000_t75" style="width:219pt;height:57pt" o:ole="">
             <v:imagedata r:id="rId54" o:title=""/>
           </v:shape>
-          <o:OLEObject Type="Embed" ProgID="Equation.DSMT4" ShapeID="_x0000_i1048" DrawAspect="Content" ObjectID="_1617215823" r:id="rId55"/>
+          <o:OLEObject Type="Embed" ProgID="Equation.DSMT4" ShapeID="_x0000_i1048" DrawAspect="Content" ObjectID="_1654270312" r:id="rId55"/>
         </w:object>
       </w:r>
     </w:p>
@@ -1827,10 +1823,10 @@
           <w:position w:val="-60"/>
         </w:rPr>
         <w:object w:dxaOrig="2960" w:dyaOrig="1260" w14:anchorId="5DC5EB27">
-          <v:shape id="_x0000_i1049" type="#_x0000_t75" style="width:147.65pt;height:63pt" o:ole="">
+          <v:shape id="_x0000_i1049" type="#_x0000_t75" style="width:147.6pt;height:63pt" o:ole="">
             <v:imagedata r:id="rId56" o:title=""/>
           </v:shape>
-          <o:OLEObject Type="Embed" ProgID="Equation.DSMT4" ShapeID="_x0000_i1049" DrawAspect="Content" ObjectID="_1617215824" r:id="rId57"/>
+          <o:OLEObject Type="Embed" ProgID="Equation.DSMT4" ShapeID="_x0000_i1049" DrawAspect="Content" ObjectID="_1654270313" r:id="rId57"/>
         </w:object>
       </w:r>
       <w:r>
@@ -1845,10 +1841,10 @@
           <w:sz w:val="28"/>
         </w:rPr>
         <w:object w:dxaOrig="4440" w:dyaOrig="1120" w14:anchorId="0CDB3161">
-          <v:shape id="_x0000_i1050" type="#_x0000_t75" style="width:222pt;height:56.35pt" o:ole="">
+          <v:shape id="_x0000_i1050" type="#_x0000_t75" style="width:222pt;height:56.4pt" o:ole="">
             <v:imagedata r:id="rId58" o:title=""/>
           </v:shape>
-          <o:OLEObject Type="Embed" ProgID="Equation.DSMT4" ShapeID="_x0000_i1050" DrawAspect="Content" ObjectID="_1617215825" r:id="rId59"/>
+          <o:OLEObject Type="Embed" ProgID="Equation.DSMT4" ShapeID="_x0000_i1050" DrawAspect="Content" ObjectID="_1654270314" r:id="rId59"/>
         </w:object>
       </w:r>
     </w:p>
@@ -1979,10 +1975,10 @@
           <w:position w:val="-50"/>
         </w:rPr>
         <w:object w:dxaOrig="1340" w:dyaOrig="1120" w14:anchorId="50021387">
-          <v:shape id="_x0000_i1051" type="#_x0000_t75" style="width:66.65pt;height:55.35pt" o:ole="">
+          <v:shape id="_x0000_i1051" type="#_x0000_t75" style="width:66.6pt;height:55.2pt" o:ole="">
             <v:imagedata r:id="rId60" o:title=""/>
           </v:shape>
-          <o:OLEObject Type="Embed" ProgID="Equation.DSMT4" ShapeID="_x0000_i1051" DrawAspect="Content" ObjectID="_1617215826" r:id="rId61"/>
+          <o:OLEObject Type="Embed" ProgID="Equation.DSMT4" ShapeID="_x0000_i1051" DrawAspect="Content" ObjectID="_1654270315" r:id="rId61"/>
         </w:object>
       </w:r>
       <w:r>
@@ -2029,10 +2025,10 @@
           <w:position w:val="-50"/>
         </w:rPr>
         <w:object w:dxaOrig="9340" w:dyaOrig="1120" w14:anchorId="7AB41235">
-          <v:shape id="_x0000_i1052" type="#_x0000_t75" style="width:467.35pt;height:56.35pt" o:ole="">
+          <v:shape id="_x0000_i1052" type="#_x0000_t75" style="width:467.4pt;height:56.4pt" o:ole="">
             <v:imagedata r:id="rId62" o:title=""/>
           </v:shape>
-          <o:OLEObject Type="Embed" ProgID="Equation.DSMT4" ShapeID="_x0000_i1052" DrawAspect="Content" ObjectID="_1617215827" r:id="rId63"/>
+          <o:OLEObject Type="Embed" ProgID="Equation.DSMT4" ShapeID="_x0000_i1052" DrawAspect="Content" ObjectID="_1654270316" r:id="rId63"/>
         </w:object>
       </w:r>
     </w:p>
@@ -2050,10 +2046,10 @@
           <w:position w:val="-10"/>
         </w:rPr>
         <w:object w:dxaOrig="760" w:dyaOrig="340" w14:anchorId="692B783B">
-          <v:shape id="_x0000_i1053" type="#_x0000_t75" style="width:37.65pt;height:17.35pt" o:ole="">
+          <v:shape id="_x0000_i1053" type="#_x0000_t75" style="width:37.8pt;height:17.4pt" o:ole="">
             <v:imagedata r:id="rId64" o:title=""/>
           </v:shape>
-          <o:OLEObject Type="Embed" ProgID="Equation.DSMT4" ShapeID="_x0000_i1053" DrawAspect="Content" ObjectID="_1617215828" r:id="rId65"/>
+          <o:OLEObject Type="Embed" ProgID="Equation.DSMT4" ShapeID="_x0000_i1053" DrawAspect="Content" ObjectID="_1654270317" r:id="rId65"/>
         </w:object>
       </w:r>
     </w:p>
@@ -2093,10 +2089,10 @@
           <w:position w:val="-48"/>
         </w:rPr>
         <w:object w:dxaOrig="1160" w:dyaOrig="1080" w14:anchorId="43B06EBD">
-          <v:shape id="_x0000_i1054" type="#_x0000_t75" style="width:57.65pt;height:54pt" o:ole="">
+          <v:shape id="_x0000_i1054" type="#_x0000_t75" style="width:57.6pt;height:54pt" o:ole="">
             <v:imagedata r:id="rId66" o:title=""/>
           </v:shape>
-          <o:OLEObject Type="Embed" ProgID="Equation.DSMT4" ShapeID="_x0000_i1054" DrawAspect="Content" ObjectID="_1617215829" r:id="rId67"/>
+          <o:OLEObject Type="Embed" ProgID="Equation.DSMT4" ShapeID="_x0000_i1054" DrawAspect="Content" ObjectID="_1654270318" r:id="rId67"/>
         </w:object>
       </w:r>
       <w:r>
@@ -2146,10 +2142,10 @@
           <w:szCs w:val="24"/>
         </w:rPr>
         <w:object w:dxaOrig="9100" w:dyaOrig="1080" w14:anchorId="62951370">
-          <v:shape id="_x0000_i1055" type="#_x0000_t75" style="width:455.35pt;height:54pt" o:ole="">
+          <v:shape id="_x0000_i1055" type="#_x0000_t75" style="width:455.4pt;height:54pt" o:ole="">
             <v:imagedata r:id="rId68" o:title=""/>
           </v:shape>
-          <o:OLEObject Type="Embed" ProgID="Equation.DSMT4" ShapeID="_x0000_i1055" DrawAspect="Content" ObjectID="_1617215830" r:id="rId69"/>
+          <o:OLEObject Type="Embed" ProgID="Equation.DSMT4" ShapeID="_x0000_i1055" DrawAspect="Content" ObjectID="_1654270319" r:id="rId69"/>
         </w:object>
       </w:r>
     </w:p>
@@ -2178,10 +2174,10 @@
           <w:szCs w:val="24"/>
         </w:rPr>
         <w:object w:dxaOrig="760" w:dyaOrig="340" w14:anchorId="0C17942B">
-          <v:shape id="_x0000_i1056" type="#_x0000_t75" style="width:37.65pt;height:17.35pt" o:ole="">
+          <v:shape id="_x0000_i1056" type="#_x0000_t75" style="width:37.8pt;height:17.4pt" o:ole="">
             <v:imagedata r:id="rId70" o:title=""/>
           </v:shape>
-          <o:OLEObject Type="Embed" ProgID="Equation.DSMT4" ShapeID="_x0000_i1056" DrawAspect="Content" ObjectID="_1617215831" r:id="rId71"/>
+          <o:OLEObject Type="Embed" ProgID="Equation.DSMT4" ShapeID="_x0000_i1056" DrawAspect="Content" ObjectID="_1654270320" r:id="rId71"/>
         </w:object>
       </w:r>
     </w:p>
@@ -2247,10 +2243,10 @@
           <w:position w:val="-58"/>
         </w:rPr>
         <w:object w:dxaOrig="1219" w:dyaOrig="1280" w14:anchorId="7F9BFF59">
-          <v:shape id="_x0000_i1057" type="#_x0000_t75" style="width:60.65pt;height:63.65pt" o:ole="">
+          <v:shape id="_x0000_i1057" type="#_x0000_t75" style="width:60.6pt;height:63.6pt" o:ole="">
             <v:imagedata r:id="rId72" o:title=""/>
           </v:shape>
-          <o:OLEObject Type="Embed" ProgID="Equation.DSMT4" ShapeID="_x0000_i1057" DrawAspect="Content" ObjectID="_1617215832" r:id="rId73"/>
+          <o:OLEObject Type="Embed" ProgID="Equation.DSMT4" ShapeID="_x0000_i1057" DrawAspect="Content" ObjectID="_1654270321" r:id="rId73"/>
         </w:object>
       </w:r>
       <w:r>
@@ -2304,10 +2300,10 @@
           <w:szCs w:val="24"/>
         </w:rPr>
         <w:object w:dxaOrig="4720" w:dyaOrig="1280" w14:anchorId="1E9FEF59">
-          <v:shape id="_x0000_i1058" type="#_x0000_t75" style="width:236.35pt;height:63.65pt" o:ole="">
+          <v:shape id="_x0000_i1058" type="#_x0000_t75" style="width:236.1pt;height:63.6pt" o:ole="">
             <v:imagedata r:id="rId74" o:title=""/>
           </v:shape>
-          <o:OLEObject Type="Embed" ProgID="Equation.DSMT4" ShapeID="_x0000_i1058" DrawAspect="Content" ObjectID="_1617215833" r:id="rId75"/>
+          <o:OLEObject Type="Embed" ProgID="Equation.DSMT4" ShapeID="_x0000_i1058" DrawAspect="Content" ObjectID="_1654270322" r:id="rId75"/>
         </w:object>
       </w:r>
     </w:p>
@@ -2333,10 +2329,10 @@
           <w:szCs w:val="24"/>
         </w:rPr>
         <w:object w:dxaOrig="1719" w:dyaOrig="420" w14:anchorId="78ADE01A">
-          <v:shape id="_x0000_i1059" type="#_x0000_t75" style="width:86.35pt;height:21pt" o:ole="">
+          <v:shape id="_x0000_i1059" type="#_x0000_t75" style="width:86.4pt;height:21pt" o:ole="">
             <v:imagedata r:id="rId76" o:title=""/>
           </v:shape>
-          <o:OLEObject Type="Embed" ProgID="Equation.DSMT4" ShapeID="_x0000_i1059" DrawAspect="Content" ObjectID="_1617215834" r:id="rId77"/>
+          <o:OLEObject Type="Embed" ProgID="Equation.DSMT4" ShapeID="_x0000_i1059" DrawAspect="Content" ObjectID="_1654270323" r:id="rId77"/>
         </w:object>
       </w:r>
     </w:p>
@@ -2533,10 +2529,10 @@
                 <w:position w:val="-30"/>
               </w:rPr>
               <w:object w:dxaOrig="740" w:dyaOrig="720" w14:anchorId="417B3D2E">
-                <v:shape id="_x0000_i1060" type="#_x0000_t75" style="width:36.65pt;height:36pt" o:ole="">
+                <v:shape id="_x0000_i1060" type="#_x0000_t75" style="width:36.6pt;height:36pt" o:ole="">
                   <v:imagedata r:id="rId78" o:title=""/>
                 </v:shape>
-                <o:OLEObject Type="Embed" ProgID="Equation.DSMT4" ShapeID="_x0000_i1060" DrawAspect="Content" ObjectID="_1617215835" r:id="rId79"/>
+                <o:OLEObject Type="Embed" ProgID="Equation.DSMT4" ShapeID="_x0000_i1060" DrawAspect="Content" ObjectID="_1654270324" r:id="rId79"/>
               </w:object>
             </w:r>
           </w:p>
@@ -2558,10 +2554,10 @@
                 <w:position w:val="-30"/>
               </w:rPr>
               <w:object w:dxaOrig="740" w:dyaOrig="720" w14:anchorId="2FE6F1BE">
-                <v:shape id="_x0000_i1061" type="#_x0000_t75" style="width:36.65pt;height:36pt" o:ole="">
+                <v:shape id="_x0000_i1061" type="#_x0000_t75" style="width:36.6pt;height:36pt" o:ole="">
                   <v:imagedata r:id="rId80" o:title=""/>
                 </v:shape>
-                <o:OLEObject Type="Embed" ProgID="Equation.DSMT4" ShapeID="_x0000_i1061" DrawAspect="Content" ObjectID="_1617215836" r:id="rId81"/>
+                <o:OLEObject Type="Embed" ProgID="Equation.DSMT4" ShapeID="_x0000_i1061" DrawAspect="Content" ObjectID="_1654270325" r:id="rId81"/>
               </w:object>
             </w:r>
           </w:p>
@@ -2583,10 +2579,10 @@
                 <w:position w:val="-30"/>
               </w:rPr>
               <w:object w:dxaOrig="859" w:dyaOrig="720" w14:anchorId="49D4CC4E">
-                <v:shape id="_x0000_i1062" type="#_x0000_t75" style="width:42.65pt;height:36pt" o:ole="">
+                <v:shape id="_x0000_i1062" type="#_x0000_t75" style="width:42.6pt;height:36pt" o:ole="">
                   <v:imagedata r:id="rId82" o:title=""/>
                 </v:shape>
-                <o:OLEObject Type="Embed" ProgID="Equation.DSMT4" ShapeID="_x0000_i1062" DrawAspect="Content" ObjectID="_1617215837" r:id="rId83"/>
+                <o:OLEObject Type="Embed" ProgID="Equation.DSMT4" ShapeID="_x0000_i1062" DrawAspect="Content" ObjectID="_1654270326" r:id="rId83"/>
               </w:object>
             </w:r>
           </w:p>
@@ -2608,10 +2604,10 @@
                 <w:position w:val="-30"/>
               </w:rPr>
               <w:object w:dxaOrig="740" w:dyaOrig="720" w14:anchorId="03AEB4B7">
-                <v:shape id="_x0000_i1063" type="#_x0000_t75" style="width:36.65pt;height:36pt" o:ole="">
+                <v:shape id="_x0000_i1063" type="#_x0000_t75" style="width:36.6pt;height:36pt" o:ole="">
                   <v:imagedata r:id="rId84" o:title=""/>
                 </v:shape>
-                <o:OLEObject Type="Embed" ProgID="Equation.DSMT4" ShapeID="_x0000_i1063" DrawAspect="Content" ObjectID="_1617215838" r:id="rId85"/>
+                <o:OLEObject Type="Embed" ProgID="Equation.DSMT4" ShapeID="_x0000_i1063" DrawAspect="Content" ObjectID="_1654270327" r:id="rId85"/>
               </w:object>
             </w:r>
           </w:p>
@@ -2633,10 +2629,10 @@
                 <w:position w:val="-36"/>
               </w:rPr>
               <w:object w:dxaOrig="859" w:dyaOrig="840" w14:anchorId="605784EE">
-                <v:shape id="_x0000_i1064" type="#_x0000_t75" style="width:42.65pt;height:42pt" o:ole="">
+                <v:shape id="_x0000_i1064" type="#_x0000_t75" style="width:42.6pt;height:42pt" o:ole="">
                   <v:imagedata r:id="rId86" o:title=""/>
                 </v:shape>
-                <o:OLEObject Type="Embed" ProgID="Equation.DSMT4" ShapeID="_x0000_i1064" DrawAspect="Content" ObjectID="_1617215839" r:id="rId87"/>
+                <o:OLEObject Type="Embed" ProgID="Equation.DSMT4" ShapeID="_x0000_i1064" DrawAspect="Content" ObjectID="_1654270328" r:id="rId87"/>
               </w:object>
             </w:r>
           </w:p>
@@ -2658,10 +2654,10 @@
                 <w:position w:val="-30"/>
               </w:rPr>
               <w:object w:dxaOrig="859" w:dyaOrig="720" w14:anchorId="18937DFF">
-                <v:shape id="_x0000_i1065" type="#_x0000_t75" style="width:42.65pt;height:36pt" o:ole="">
+                <v:shape id="_x0000_i1065" type="#_x0000_t75" style="width:42.6pt;height:36pt" o:ole="">
                   <v:imagedata r:id="rId88" o:title=""/>
                 </v:shape>
-                <o:OLEObject Type="Embed" ProgID="Equation.DSMT4" ShapeID="_x0000_i1065" DrawAspect="Content" ObjectID="_1617215840" r:id="rId89"/>
+                <o:OLEObject Type="Embed" ProgID="Equation.DSMT4" ShapeID="_x0000_i1065" DrawAspect="Content" ObjectID="_1654270329" r:id="rId89"/>
               </w:object>
             </w:r>
           </w:p>
@@ -2683,10 +2679,10 @@
                 <w:position w:val="-30"/>
               </w:rPr>
               <w:object w:dxaOrig="620" w:dyaOrig="720" w14:anchorId="6D5569D0">
-                <v:shape id="_x0000_i1066" type="#_x0000_t75" style="width:30.65pt;height:36pt" o:ole="">
+                <v:shape id="_x0000_i1066" type="#_x0000_t75" style="width:30.6pt;height:36pt" o:ole="">
                   <v:imagedata r:id="rId90" o:title=""/>
                 </v:shape>
-                <o:OLEObject Type="Embed" ProgID="Equation.DSMT4" ShapeID="_x0000_i1066" DrawAspect="Content" ObjectID="_1617215841" r:id="rId91"/>
+                <o:OLEObject Type="Embed" ProgID="Equation.DSMT4" ShapeID="_x0000_i1066" DrawAspect="Content" ObjectID="_1654270330" r:id="rId91"/>
               </w:object>
             </w:r>
             <w:r>
@@ -2711,10 +2707,10 @@
                 <w:position w:val="-30"/>
               </w:rPr>
               <w:object w:dxaOrig="620" w:dyaOrig="720" w14:anchorId="00C94A07">
-                <v:shape id="_x0000_i1067" type="#_x0000_t75" style="width:30.65pt;height:36pt" o:ole="">
+                <v:shape id="_x0000_i1067" type="#_x0000_t75" style="width:30.6pt;height:36pt" o:ole="">
                   <v:imagedata r:id="rId92" o:title=""/>
                 </v:shape>
-                <o:OLEObject Type="Embed" ProgID="Equation.DSMT4" ShapeID="_x0000_i1067" DrawAspect="Content" ObjectID="_1617215842" r:id="rId93"/>
+                <o:OLEObject Type="Embed" ProgID="Equation.DSMT4" ShapeID="_x0000_i1067" DrawAspect="Content" ObjectID="_1654270331" r:id="rId93"/>
               </w:object>
             </w:r>
             <w:r>
@@ -2739,10 +2735,10 @@
                 <w:position w:val="-30"/>
               </w:rPr>
               <w:object w:dxaOrig="740" w:dyaOrig="720" w14:anchorId="45298C97">
-                <v:shape id="_x0000_i1068" type="#_x0000_t75" style="width:36.65pt;height:36pt" o:ole="">
+                <v:shape id="_x0000_i1068" type="#_x0000_t75" style="width:36.6pt;height:36pt" o:ole="">
                   <v:imagedata r:id="rId94" o:title=""/>
                 </v:shape>
-                <o:OLEObject Type="Embed" ProgID="Equation.DSMT4" ShapeID="_x0000_i1068" DrawAspect="Content" ObjectID="_1617215843" r:id="rId95"/>
+                <o:OLEObject Type="Embed" ProgID="Equation.DSMT4" ShapeID="_x0000_i1068" DrawAspect="Content" ObjectID="_1654270332" r:id="rId95"/>
               </w:object>
             </w:r>
             <w:r>
@@ -2767,10 +2763,10 @@
                 <w:position w:val="-30"/>
               </w:rPr>
               <w:object w:dxaOrig="880" w:dyaOrig="720" w14:anchorId="6603507A">
-                <v:shape id="_x0000_i1069" type="#_x0000_t75" style="width:44.35pt;height:36pt" o:ole="">
+                <v:shape id="_x0000_i1069" type="#_x0000_t75" style="width:44.4pt;height:36pt" o:ole="">
                   <v:imagedata r:id="rId96" o:title=""/>
                 </v:shape>
-                <o:OLEObject Type="Embed" ProgID="Equation.DSMT4" ShapeID="_x0000_i1069" DrawAspect="Content" ObjectID="_1617215844" r:id="rId97"/>
+                <o:OLEObject Type="Embed" ProgID="Equation.DSMT4" ShapeID="_x0000_i1069" DrawAspect="Content" ObjectID="_1654270333" r:id="rId97"/>
               </w:object>
             </w:r>
             <w:r>
@@ -2798,7 +2794,7 @@
                 <v:shape id="_x0000_i1070" type="#_x0000_t75" style="width:48pt;height:42pt" o:ole="">
                   <v:imagedata r:id="rId98" o:title=""/>
                 </v:shape>
-                <o:OLEObject Type="Embed" ProgID="Equation.DSMT4" ShapeID="_x0000_i1070" DrawAspect="Content" ObjectID="_1617215845" r:id="rId99"/>
+                <o:OLEObject Type="Embed" ProgID="Equation.DSMT4" ShapeID="_x0000_i1070" DrawAspect="Content" ObjectID="_1654270334" r:id="rId99"/>
               </w:object>
             </w:r>
             <w:r>
@@ -2823,10 +2819,10 @@
                 <w:position w:val="-36"/>
               </w:rPr>
               <w:object w:dxaOrig="980" w:dyaOrig="840" w14:anchorId="4F267FEB">
-                <v:shape id="_x0000_i1071" type="#_x0000_t75" style="width:48.65pt;height:42pt" o:ole="">
+                <v:shape id="_x0000_i1071" type="#_x0000_t75" style="width:48.6pt;height:42pt" o:ole="">
                   <v:imagedata r:id="rId100" o:title=""/>
                 </v:shape>
-                <o:OLEObject Type="Embed" ProgID="Equation.DSMT4" ShapeID="_x0000_i1071" DrawAspect="Content" ObjectID="_1617215846" r:id="rId101"/>
+                <o:OLEObject Type="Embed" ProgID="Equation.DSMT4" ShapeID="_x0000_i1071" DrawAspect="Content" ObjectID="_1654270335" r:id="rId101"/>
               </w:object>
             </w:r>
           </w:p>
@@ -2848,10 +2844,10 @@
                 <w:position w:val="-34"/>
               </w:rPr>
               <w:object w:dxaOrig="800" w:dyaOrig="800" w14:anchorId="13064586">
-                <v:shape id="_x0000_i1072" type="#_x0000_t75" style="width:39.65pt;height:39.65pt" o:ole="">
+                <v:shape id="_x0000_i1072" type="#_x0000_t75" style="width:39.6pt;height:39.6pt" o:ole="">
                   <v:imagedata r:id="rId102" o:title=""/>
                 </v:shape>
-                <o:OLEObject Type="Embed" ProgID="Equation.DSMT4" ShapeID="_x0000_i1072" DrawAspect="Content" ObjectID="_1617215847" r:id="rId103"/>
+                <o:OLEObject Type="Embed" ProgID="Equation.DSMT4" ShapeID="_x0000_i1072" DrawAspect="Content" ObjectID="_1654270336" r:id="rId103"/>
               </w:object>
             </w:r>
           </w:p>
@@ -2873,10 +2869,10 @@
                 <w:position w:val="-50"/>
               </w:rPr>
               <w:object w:dxaOrig="859" w:dyaOrig="1120" w14:anchorId="72A5CF69">
-                <v:shape id="_x0000_i1073" type="#_x0000_t75" style="width:42.65pt;height:56.35pt" o:ole="">
+                <v:shape id="_x0000_i1073" type="#_x0000_t75" style="width:42.6pt;height:56.4pt" o:ole="">
                   <v:imagedata r:id="rId104" o:title=""/>
                 </v:shape>
-                <o:OLEObject Type="Embed" ProgID="Equation.DSMT4" ShapeID="_x0000_i1073" DrawAspect="Content" ObjectID="_1617215848" r:id="rId105"/>
+                <o:OLEObject Type="Embed" ProgID="Equation.DSMT4" ShapeID="_x0000_i1073" DrawAspect="Content" ObjectID="_1654270337" r:id="rId105"/>
               </w:object>
             </w:r>
           </w:p>
@@ -2903,10 +2899,10 @@
                 <w:position w:val="-40"/>
               </w:rPr>
               <w:object w:dxaOrig="880" w:dyaOrig="920" w14:anchorId="5E12F604">
-                <v:shape id="_x0000_i1074" type="#_x0000_t75" style="width:44.35pt;height:45.65pt" o:ole="">
+                <v:shape id="_x0000_i1074" type="#_x0000_t75" style="width:44.4pt;height:45.6pt" o:ole="">
                   <v:imagedata r:id="rId106" o:title=""/>
                 </v:shape>
-                <o:OLEObject Type="Embed" ProgID="Equation.DSMT4" ShapeID="_x0000_i1074" DrawAspect="Content" ObjectID="_1617215849" r:id="rId107"/>
+                <o:OLEObject Type="Embed" ProgID="Equation.DSMT4" ShapeID="_x0000_i1074" DrawAspect="Content" ObjectID="_1654270338" r:id="rId107"/>
               </w:object>
             </w:r>
             <w:r>
@@ -2931,10 +2927,10 @@
                 <w:position w:val="-50"/>
               </w:rPr>
               <w:object w:dxaOrig="859" w:dyaOrig="1120" w14:anchorId="1874CF7F">
-                <v:shape id="_x0000_i1075" type="#_x0000_t75" style="width:42.65pt;height:56.35pt" o:ole="">
+                <v:shape id="_x0000_i1075" type="#_x0000_t75" style="width:42.6pt;height:56.4pt" o:ole="">
                   <v:imagedata r:id="rId108" o:title=""/>
                 </v:shape>
-                <o:OLEObject Type="Embed" ProgID="Equation.DSMT4" ShapeID="_x0000_i1075" DrawAspect="Content" ObjectID="_1617215850" r:id="rId109"/>
+                <o:OLEObject Type="Embed" ProgID="Equation.DSMT4" ShapeID="_x0000_i1075" DrawAspect="Content" ObjectID="_1654270339" r:id="rId109"/>
               </w:object>
             </w:r>
           </w:p>
@@ -2956,10 +2952,10 @@
                 <w:position w:val="-36"/>
               </w:rPr>
               <w:object w:dxaOrig="760" w:dyaOrig="840" w14:anchorId="5448FF05">
-                <v:shape id="_x0000_i1076" type="#_x0000_t75" style="width:38.35pt;height:42pt" o:ole="">
+                <v:shape id="_x0000_i1076" type="#_x0000_t75" style="width:38.4pt;height:42pt" o:ole="">
                   <v:imagedata r:id="rId110" o:title=""/>
                 </v:shape>
-                <o:OLEObject Type="Embed" ProgID="Equation.DSMT4" ShapeID="_x0000_i1076" DrawAspect="Content" ObjectID="_1617215851" r:id="rId111"/>
+                <o:OLEObject Type="Embed" ProgID="Equation.DSMT4" ShapeID="_x0000_i1076" DrawAspect="Content" ObjectID="_1654270340" r:id="rId111"/>
               </w:object>
             </w:r>
             <w:r>
@@ -2984,10 +2980,10 @@
                 <w:position w:val="-36"/>
               </w:rPr>
               <w:object w:dxaOrig="760" w:dyaOrig="840" w14:anchorId="0F6C5263">
-                <v:shape id="_x0000_i1077" type="#_x0000_t75" style="width:38.35pt;height:42pt" o:ole="">
+                <v:shape id="_x0000_i1077" type="#_x0000_t75" style="width:38.4pt;height:42pt" o:ole="">
                   <v:imagedata r:id="rId112" o:title=""/>
                 </v:shape>
-                <o:OLEObject Type="Embed" ProgID="Equation.DSMT4" ShapeID="_x0000_i1077" DrawAspect="Content" ObjectID="_1617215852" r:id="rId113"/>
+                <o:OLEObject Type="Embed" ProgID="Equation.DSMT4" ShapeID="_x0000_i1077" DrawAspect="Content" ObjectID="_1654270341" r:id="rId113"/>
               </w:object>
             </w:r>
           </w:p>
@@ -3009,10 +3005,10 @@
                 <w:position w:val="-36"/>
               </w:rPr>
               <w:object w:dxaOrig="760" w:dyaOrig="840" w14:anchorId="49A16533">
-                <v:shape id="_x0000_i1078" type="#_x0000_t75" style="width:38.35pt;height:42pt" o:ole="">
+                <v:shape id="_x0000_i1078" type="#_x0000_t75" style="width:38.4pt;height:42pt" o:ole="">
                   <v:imagedata r:id="rId114" o:title=""/>
                 </v:shape>
-                <o:OLEObject Type="Embed" ProgID="Equation.DSMT4" ShapeID="_x0000_i1078" DrawAspect="Content" ObjectID="_1617215853" r:id="rId115"/>
+                <o:OLEObject Type="Embed" ProgID="Equation.DSMT4" ShapeID="_x0000_i1078" DrawAspect="Content" ObjectID="_1654270342" r:id="rId115"/>
               </w:object>
             </w:r>
           </w:p>
@@ -3038,7 +3034,7 @@
                 <v:shape id="_x0000_i1079" type="#_x0000_t75" style="width:48pt;height:36pt" o:ole="">
                   <v:imagedata r:id="rId116" o:title=""/>
                 </v:shape>
-                <o:OLEObject Type="Embed" ProgID="Equation.DSMT4" ShapeID="_x0000_i1079" DrawAspect="Content" ObjectID="_1617215854" r:id="rId117"/>
+                <o:OLEObject Type="Embed" ProgID="Equation.DSMT4" ShapeID="_x0000_i1079" DrawAspect="Content" ObjectID="_1654270343" r:id="rId117"/>
               </w:object>
             </w:r>
             <w:bookmarkEnd w:id="0"/>
@@ -3068,7 +3064,7 @@
                 <v:shape id="_x0000_i1080" type="#_x0000_t75" style="width:54pt;height:36pt" o:ole="">
                   <v:imagedata r:id="rId118" o:title=""/>
                 </v:shape>
-                <o:OLEObject Type="Embed" ProgID="Equation.DSMT4" ShapeID="_x0000_i1080" DrawAspect="Content" ObjectID="_1617215855" r:id="rId119"/>
+                <o:OLEObject Type="Embed" ProgID="Equation.DSMT4" ShapeID="_x0000_i1080" DrawAspect="Content" ObjectID="_1654270344" r:id="rId119"/>
               </w:object>
             </w:r>
             <w:bookmarkEnd w:id="1"/>
@@ -3091,10 +3087,10 @@
                 <w:position w:val="-50"/>
               </w:rPr>
               <w:object w:dxaOrig="1100" w:dyaOrig="1120" w14:anchorId="6F4D64DC">
-                <v:shape id="_x0000_i1081" type="#_x0000_t75" style="width:54.65pt;height:56.35pt" o:ole="">
+                <v:shape id="_x0000_i1081" type="#_x0000_t75" style="width:54.6pt;height:56.4pt" o:ole="">
                   <v:imagedata r:id="rId120" o:title=""/>
                 </v:shape>
-                <o:OLEObject Type="Embed" ProgID="Equation.DSMT4" ShapeID="_x0000_i1081" DrawAspect="Content" ObjectID="_1617215856" r:id="rId121"/>
+                <o:OLEObject Type="Embed" ProgID="Equation.DSMT4" ShapeID="_x0000_i1081" DrawAspect="Content" ObjectID="_1654270345" r:id="rId121"/>
               </w:object>
             </w:r>
           </w:p>
@@ -3116,10 +3112,10 @@
                 <w:position w:val="-50"/>
               </w:rPr>
               <w:object w:dxaOrig="1100" w:dyaOrig="1120" w14:anchorId="07234768">
-                <v:shape id="_x0000_i1082" type="#_x0000_t75" style="width:54.65pt;height:56.35pt" o:ole="">
+                <v:shape id="_x0000_i1082" type="#_x0000_t75" style="width:54.6pt;height:56.4pt" o:ole="">
                   <v:imagedata r:id="rId122" o:title=""/>
                 </v:shape>
-                <o:OLEObject Type="Embed" ProgID="Equation.DSMT4" ShapeID="_x0000_i1082" DrawAspect="Content" ObjectID="_1617215857" r:id="rId123"/>
+                <o:OLEObject Type="Embed" ProgID="Equation.DSMT4" ShapeID="_x0000_i1082" DrawAspect="Content" ObjectID="_1654270346" r:id="rId123"/>
               </w:object>
             </w:r>
           </w:p>
@@ -3141,10 +3137,10 @@
                 <w:position w:val="-50"/>
               </w:rPr>
               <w:object w:dxaOrig="1219" w:dyaOrig="1120" w14:anchorId="6F772171">
-                <v:shape id="_x0000_i1083" type="#_x0000_t75" style="width:60.65pt;height:56.35pt" o:ole="">
+                <v:shape id="_x0000_i1083" type="#_x0000_t75" style="width:60.6pt;height:56.4pt" o:ole="">
                   <v:imagedata r:id="rId124" o:title=""/>
                 </v:shape>
-                <o:OLEObject Type="Embed" ProgID="Equation.DSMT4" ShapeID="_x0000_i1083" DrawAspect="Content" ObjectID="_1617215858" r:id="rId125"/>
+                <o:OLEObject Type="Embed" ProgID="Equation.DSMT4" ShapeID="_x0000_i1083" DrawAspect="Content" ObjectID="_1654270347" r:id="rId125"/>
               </w:object>
             </w:r>
           </w:p>
@@ -3167,10 +3163,10 @@
                 <w:position w:val="-50"/>
               </w:rPr>
               <w:object w:dxaOrig="1100" w:dyaOrig="1120" w14:anchorId="484AE2E3">
-                <v:shape id="_x0000_i1084" type="#_x0000_t75" style="width:54.65pt;height:56.35pt" o:ole="">
+                <v:shape id="_x0000_i1084" type="#_x0000_t75" style="width:54.6pt;height:56.4pt" o:ole="">
                   <v:imagedata r:id="rId126" o:title=""/>
                 </v:shape>
-                <o:OLEObject Type="Embed" ProgID="Equation.DSMT4" ShapeID="_x0000_i1084" DrawAspect="Content" ObjectID="_1617215859" r:id="rId127"/>
+                <o:OLEObject Type="Embed" ProgID="Equation.DSMT4" ShapeID="_x0000_i1084" DrawAspect="Content" ObjectID="_1654270348" r:id="rId127"/>
               </w:object>
             </w:r>
           </w:p>
@@ -3198,10 +3194,10 @@
                 <w:position w:val="-58"/>
               </w:rPr>
               <w:object w:dxaOrig="1240" w:dyaOrig="1280" w14:anchorId="7BEEFB99">
-                <v:shape id="_x0000_i1085" type="#_x0000_t75" style="width:62.35pt;height:63.65pt" o:ole="">
+                <v:shape id="_x0000_i1085" type="#_x0000_t75" style="width:62.4pt;height:63.6pt" o:ole="">
                   <v:imagedata r:id="rId128" o:title=""/>
                 </v:shape>
-                <o:OLEObject Type="Embed" ProgID="Equation.DSMT4" ShapeID="_x0000_i1085" DrawAspect="Content" ObjectID="_1617215860" r:id="rId129"/>
+                <o:OLEObject Type="Embed" ProgID="Equation.DSMT4" ShapeID="_x0000_i1085" DrawAspect="Content" ObjectID="_1654270349" r:id="rId129"/>
               </w:object>
             </w:r>
           </w:p>
@@ -3224,10 +3220,10 @@
                 <w:position w:val="-58"/>
               </w:rPr>
               <w:object w:dxaOrig="1219" w:dyaOrig="1280" w14:anchorId="1A371452">
-                <v:shape id="_x0000_i1086" type="#_x0000_t75" style="width:60.65pt;height:63.65pt" o:ole="">
+                <v:shape id="_x0000_i1086" type="#_x0000_t75" style="width:60.6pt;height:63.6pt" o:ole="">
                   <v:imagedata r:id="rId130" o:title=""/>
                 </v:shape>
-                <o:OLEObject Type="Embed" ProgID="Equation.DSMT4" ShapeID="_x0000_i1086" DrawAspect="Content" ObjectID="_1617215861" r:id="rId131"/>
+                <o:OLEObject Type="Embed" ProgID="Equation.DSMT4" ShapeID="_x0000_i1086" DrawAspect="Content" ObjectID="_1654270350" r:id="rId131"/>
               </w:object>
             </w:r>
           </w:p>
@@ -3250,10 +3246,10 @@
                 <w:position w:val="-50"/>
               </w:rPr>
               <w:object w:dxaOrig="1219" w:dyaOrig="1120" w14:anchorId="4E134B74">
-                <v:shape id="_x0000_i1087" type="#_x0000_t75" style="width:60.65pt;height:56.35pt" o:ole="">
+                <v:shape id="_x0000_i1087" type="#_x0000_t75" style="width:60.6pt;height:56.4pt" o:ole="">
                   <v:imagedata r:id="rId132" o:title=""/>
                 </v:shape>
-                <o:OLEObject Type="Embed" ProgID="Equation.DSMT4" ShapeID="_x0000_i1087" DrawAspect="Content" ObjectID="_1617215862" r:id="rId133"/>
+                <o:OLEObject Type="Embed" ProgID="Equation.DSMT4" ShapeID="_x0000_i1087" DrawAspect="Content" ObjectID="_1654270351" r:id="rId133"/>
               </w:object>
             </w:r>
           </w:p>
@@ -3276,10 +3272,10 @@
                 <w:position w:val="-50"/>
               </w:rPr>
               <w:object w:dxaOrig="1080" w:dyaOrig="1120" w14:anchorId="55428DC9">
-                <v:shape id="_x0000_i1088" type="#_x0000_t75" style="width:54pt;height:56.35pt" o:ole="">
+                <v:shape id="_x0000_i1088" type="#_x0000_t75" style="width:54pt;height:56.4pt" o:ole="">
                   <v:imagedata r:id="rId134" o:title=""/>
                 </v:shape>
-                <o:OLEObject Type="Embed" ProgID="Equation.DSMT4" ShapeID="_x0000_i1088" DrawAspect="Content" ObjectID="_1617215863" r:id="rId135"/>
+                <o:OLEObject Type="Embed" ProgID="Equation.DSMT4" ShapeID="_x0000_i1088" DrawAspect="Content" ObjectID="_1654270352" r:id="rId135"/>
               </w:object>
             </w:r>
           </w:p>
@@ -3304,10 +3300,10 @@
                 <w:szCs w:val="24"/>
               </w:rPr>
               <w:object w:dxaOrig="1160" w:dyaOrig="1080" w14:anchorId="75464064">
-                <v:shape id="_x0000_i1089" type="#_x0000_t75" style="width:57.65pt;height:54pt" o:ole="">
+                <v:shape id="_x0000_i1089" type="#_x0000_t75" style="width:57.6pt;height:54pt" o:ole="">
                   <v:imagedata r:id="rId136" o:title=""/>
                 </v:shape>
-                <o:OLEObject Type="Embed" ProgID="Equation.DSMT4" ShapeID="_x0000_i1089" DrawAspect="Content" ObjectID="_1617215864" r:id="rId137"/>
+                <o:OLEObject Type="Embed" ProgID="Equation.DSMT4" ShapeID="_x0000_i1089" DrawAspect="Content" ObjectID="_1654270353" r:id="rId137"/>
               </w:object>
             </w:r>
           </w:p>
@@ -3329,10 +3325,10 @@
                 <w:position w:val="-50"/>
               </w:rPr>
               <w:object w:dxaOrig="1200" w:dyaOrig="1120" w14:anchorId="23213D82">
-                <v:shape id="_x0000_i1090" type="#_x0000_t75" style="width:60pt;height:56.35pt" o:ole="">
+                <v:shape id="_x0000_i1090" type="#_x0000_t75" style="width:60pt;height:56.4pt" o:ole="">
                   <v:imagedata r:id="rId138" o:title=""/>
                 </v:shape>
-                <o:OLEObject Type="Embed" ProgID="Equation.DSMT4" ShapeID="_x0000_i1090" DrawAspect="Content" ObjectID="_1617215865" r:id="rId139"/>
+                <o:OLEObject Type="Embed" ProgID="Equation.DSMT4" ShapeID="_x0000_i1090" DrawAspect="Content" ObjectID="_1654270354" r:id="rId139"/>
               </w:object>
             </w:r>
           </w:p>
@@ -3354,10 +3350,10 @@
                 <w:position w:val="-58"/>
               </w:rPr>
               <w:object w:dxaOrig="1219" w:dyaOrig="1280" w14:anchorId="4D415D65">
-                <v:shape id="_x0000_i1091" type="#_x0000_t75" style="width:60.65pt;height:63.65pt" o:ole="">
+                <v:shape id="_x0000_i1091" type="#_x0000_t75" style="width:60.6pt;height:63.6pt" o:ole="">
                   <v:imagedata r:id="rId140" o:title=""/>
                 </v:shape>
-                <o:OLEObject Type="Embed" ProgID="Equation.DSMT4" ShapeID="_x0000_i1091" DrawAspect="Content" ObjectID="_1617215866" r:id="rId141"/>
+                <o:OLEObject Type="Embed" ProgID="Equation.DSMT4" ShapeID="_x0000_i1091" DrawAspect="Content" ObjectID="_1654270355" r:id="rId141"/>
               </w:object>
             </w:r>
           </w:p>
@@ -3379,10 +3375,10 @@
                 <w:position w:val="-50"/>
               </w:rPr>
               <w:object w:dxaOrig="1080" w:dyaOrig="1120" w14:anchorId="5FA8DC3B">
-                <v:shape id="_x0000_i1092" type="#_x0000_t75" style="width:54pt;height:56.35pt" o:ole="">
+                <v:shape id="_x0000_i1092" type="#_x0000_t75" style="width:54pt;height:56.4pt" o:ole="">
                   <v:imagedata r:id="rId142" o:title=""/>
                 </v:shape>
-                <o:OLEObject Type="Embed" ProgID="Equation.DSMT4" ShapeID="_x0000_i1092" DrawAspect="Content" ObjectID="_1617215867" r:id="rId143"/>
+                <o:OLEObject Type="Embed" ProgID="Equation.DSMT4" ShapeID="_x0000_i1092" DrawAspect="Content" ObjectID="_1654270356" r:id="rId143"/>
               </w:object>
             </w:r>
             <w:r>
@@ -3407,10 +3403,10 @@
                 <w:position w:val="-50"/>
               </w:rPr>
               <w:object w:dxaOrig="1219" w:dyaOrig="1120" w14:anchorId="6C15BCE4">
-                <v:shape id="_x0000_i1093" type="#_x0000_t75" style="width:60.65pt;height:56.35pt" o:ole="">
+                <v:shape id="_x0000_i1093" type="#_x0000_t75" style="width:60.6pt;height:56.4pt" o:ole="">
                   <v:imagedata r:id="rId144" o:title=""/>
                 </v:shape>
-                <o:OLEObject Type="Embed" ProgID="Equation.DSMT4" ShapeID="_x0000_i1093" DrawAspect="Content" ObjectID="_1617215868" r:id="rId145"/>
+                <o:OLEObject Type="Embed" ProgID="Equation.DSMT4" ShapeID="_x0000_i1093" DrawAspect="Content" ObjectID="_1654270357" r:id="rId145"/>
               </w:object>
             </w:r>
             <w:r>
@@ -3443,8 +3439,6 @@
         </w:tabs>
         <w:spacing w:line="360" w:lineRule="auto"/>
       </w:pPr>
-      <w:bookmarkStart w:id="2" w:name="_GoBack"/>
-      <w:bookmarkEnd w:id="2"/>
       <w:r>
         <w:lastRenderedPageBreak/>
         <w:t>(</w:t>
@@ -3532,10 +3526,10 @@
                 <w:position w:val="-30"/>
               </w:rPr>
               <w:object w:dxaOrig="1060" w:dyaOrig="720" w14:anchorId="16CB9519">
-                <v:shape id="_x0000_i1094" type="#_x0000_t75" style="width:53.35pt;height:36pt" o:ole="">
+                <v:shape id="_x0000_i1094" type="#_x0000_t75" style="width:53.4pt;height:36pt" o:ole="">
                   <v:imagedata r:id="rId146" o:title=""/>
                 </v:shape>
-                <o:OLEObject Type="Embed" ProgID="Equation.DSMT4" ShapeID="_x0000_i1094" DrawAspect="Content" ObjectID="_1617215869" r:id="rId147"/>
+                <o:OLEObject Type="Embed" ProgID="Equation.DSMT4" ShapeID="_x0000_i1094" DrawAspect="Content" ObjectID="_1654270358" r:id="rId147"/>
               </w:object>
             </w:r>
           </w:p>
@@ -3554,10 +3548,10 @@
                 <w:position w:val="-30"/>
               </w:rPr>
               <w:object w:dxaOrig="1120" w:dyaOrig="720" w14:anchorId="1B23AC96">
-                <v:shape id="_x0000_i1095" type="#_x0000_t75" style="width:56.35pt;height:36pt" o:ole="">
+                <v:shape id="_x0000_i1095" type="#_x0000_t75" style="width:56.4pt;height:36pt" o:ole="">
                   <v:imagedata r:id="rId148" o:title=""/>
                 </v:shape>
-                <o:OLEObject Type="Embed" ProgID="Equation.DSMT4" ShapeID="_x0000_i1095" DrawAspect="Content" ObjectID="_1617215870" r:id="rId149"/>
+                <o:OLEObject Type="Embed" ProgID="Equation.DSMT4" ShapeID="_x0000_i1095" DrawAspect="Content" ObjectID="_1654270359" r:id="rId149"/>
               </w:object>
             </w:r>
           </w:p>
@@ -3576,10 +3570,10 @@
                 <w:position w:val="-30"/>
               </w:rPr>
               <w:object w:dxaOrig="1240" w:dyaOrig="720" w14:anchorId="42A0BB6D">
-                <v:shape id="_x0000_i1096" type="#_x0000_t75" style="width:62.35pt;height:36pt" o:ole="">
+                <v:shape id="_x0000_i1096" type="#_x0000_t75" style="width:62.4pt;height:36pt" o:ole="">
                   <v:imagedata r:id="rId150" o:title=""/>
                 </v:shape>
-                <o:OLEObject Type="Embed" ProgID="Equation.DSMT4" ShapeID="_x0000_i1096" DrawAspect="Content" ObjectID="_1617215871" r:id="rId151"/>
+                <o:OLEObject Type="Embed" ProgID="Equation.DSMT4" ShapeID="_x0000_i1096" DrawAspect="Content" ObjectID="_1654270360" r:id="rId151"/>
               </w:object>
             </w:r>
           </w:p>
@@ -3598,10 +3592,10 @@
                 <w:position w:val="-30"/>
               </w:rPr>
               <w:object w:dxaOrig="999" w:dyaOrig="720" w14:anchorId="2B4322A2">
-                <v:shape id="_x0000_i1097" type="#_x0000_t75" style="width:50.35pt;height:36pt" o:ole="">
+                <v:shape id="_x0000_i1097" type="#_x0000_t75" style="width:50.4pt;height:36pt" o:ole="">
                   <v:imagedata r:id="rId152" o:title=""/>
                 </v:shape>
-                <o:OLEObject Type="Embed" ProgID="Equation.DSMT4" ShapeID="_x0000_i1097" DrawAspect="Content" ObjectID="_1617215872" r:id="rId153"/>
+                <o:OLEObject Type="Embed" ProgID="Equation.DSMT4" ShapeID="_x0000_i1097" DrawAspect="Content" ObjectID="_1654270361" r:id="rId153"/>
               </w:object>
             </w:r>
             <w:r>
@@ -3623,10 +3617,10 @@
                 <w:position w:val="-30"/>
               </w:rPr>
               <w:object w:dxaOrig="1240" w:dyaOrig="720" w14:anchorId="4994791E">
-                <v:shape id="_x0000_i1098" type="#_x0000_t75" style="width:62.35pt;height:36pt" o:ole="">
+                <v:shape id="_x0000_i1098" type="#_x0000_t75" style="width:62.4pt;height:36pt" o:ole="">
                   <v:imagedata r:id="rId154" o:title=""/>
                 </v:shape>
-                <o:OLEObject Type="Embed" ProgID="Equation.DSMT4" ShapeID="_x0000_i1098" DrawAspect="Content" ObjectID="_1617215873" r:id="rId155"/>
+                <o:OLEObject Type="Embed" ProgID="Equation.DSMT4" ShapeID="_x0000_i1098" DrawAspect="Content" ObjectID="_1654270362" r:id="rId155"/>
               </w:object>
             </w:r>
             <w:r>
@@ -3656,7 +3650,7 @@
                 <v:shape id="_x0000_i1099" type="#_x0000_t75" style="width:96pt;height:36pt" o:ole="">
                   <v:imagedata r:id="rId156" o:title=""/>
                 </v:shape>
-                <o:OLEObject Type="Embed" ProgID="Equation.DSMT4" ShapeID="_x0000_i1099" DrawAspect="Content" ObjectID="_1617215874" r:id="rId157"/>
+                <o:OLEObject Type="Embed" ProgID="Equation.DSMT4" ShapeID="_x0000_i1099" DrawAspect="Content" ObjectID="_1654270363" r:id="rId157"/>
               </w:object>
             </w:r>
             <w:r>
@@ -3678,10 +3672,10 @@
                 <w:position w:val="-30"/>
               </w:rPr>
               <w:object w:dxaOrig="1579" w:dyaOrig="720" w14:anchorId="2D45DF25">
-                <v:shape id="_x0000_i1100" type="#_x0000_t75" style="width:78.65pt;height:36pt" o:ole="">
+                <v:shape id="_x0000_i1100" type="#_x0000_t75" style="width:78.6pt;height:36pt" o:ole="">
                   <v:imagedata r:id="rId158" o:title=""/>
                 </v:shape>
-                <o:OLEObject Type="Embed" ProgID="Equation.DSMT4" ShapeID="_x0000_i1100" DrawAspect="Content" ObjectID="_1617215875" r:id="rId159"/>
+                <o:OLEObject Type="Embed" ProgID="Equation.DSMT4" ShapeID="_x0000_i1100" DrawAspect="Content" ObjectID="_1654270364" r:id="rId159"/>
               </w:object>
             </w:r>
             <w:r>
@@ -3703,10 +3697,10 @@
                 <w:position w:val="-30"/>
               </w:rPr>
               <w:object w:dxaOrig="1219" w:dyaOrig="720" w14:anchorId="6C8E54CC">
-                <v:shape id="_x0000_i1101" type="#_x0000_t75" style="width:60.65pt;height:36pt" o:ole="">
+                <v:shape id="_x0000_i1101" type="#_x0000_t75" style="width:60.6pt;height:36pt" o:ole="">
                   <v:imagedata r:id="rId160" o:title=""/>
                 </v:shape>
-                <o:OLEObject Type="Embed" ProgID="Equation.DSMT4" ShapeID="_x0000_i1101" DrawAspect="Content" ObjectID="_1617215876" r:id="rId161"/>
+                <o:OLEObject Type="Embed" ProgID="Equation.DSMT4" ShapeID="_x0000_i1101" DrawAspect="Content" ObjectID="_1654270365" r:id="rId161"/>
               </w:object>
             </w:r>
             <w:r>
@@ -3728,10 +3722,10 @@
                 <w:position w:val="-50"/>
               </w:rPr>
               <w:object w:dxaOrig="1600" w:dyaOrig="1120" w14:anchorId="2B580574">
-                <v:shape id="_x0000_i1102" type="#_x0000_t75" style="width:80.35pt;height:56.35pt" o:ole="">
+                <v:shape id="_x0000_i1102" type="#_x0000_t75" style="width:80.4pt;height:56.4pt" o:ole="">
                   <v:imagedata r:id="rId162" o:title=""/>
                 </v:shape>
-                <o:OLEObject Type="Embed" ProgID="Equation.DSMT4" ShapeID="_x0000_i1102" DrawAspect="Content" ObjectID="_1617215877" r:id="rId163"/>
+                <o:OLEObject Type="Embed" ProgID="Equation.DSMT4" ShapeID="_x0000_i1102" DrawAspect="Content" ObjectID="_1654270366" r:id="rId163"/>
               </w:object>
             </w:r>
             <w:r>
@@ -3758,10 +3752,10 @@
                 <w:position w:val="-50"/>
               </w:rPr>
               <w:object w:dxaOrig="1579" w:dyaOrig="1120" w14:anchorId="6AD609FB">
-                <v:shape id="_x0000_i1103" type="#_x0000_t75" style="width:78.65pt;height:56.35pt" o:ole="">
+                <v:shape id="_x0000_i1103" type="#_x0000_t75" style="width:78.6pt;height:56.4pt" o:ole="">
                   <v:imagedata r:id="rId164" o:title=""/>
                 </v:shape>
-                <o:OLEObject Type="Embed" ProgID="Equation.DSMT4" ShapeID="_x0000_i1103" DrawAspect="Content" ObjectID="_1617215878" r:id="rId165"/>
+                <o:OLEObject Type="Embed" ProgID="Equation.DSMT4" ShapeID="_x0000_i1103" DrawAspect="Content" ObjectID="_1654270367" r:id="rId165"/>
               </w:object>
             </w:r>
             <w:r>
@@ -3783,10 +3777,10 @@
                 <w:position w:val="-50"/>
               </w:rPr>
               <w:object w:dxaOrig="1579" w:dyaOrig="1120" w14:anchorId="3049D008">
-                <v:shape id="_x0000_i1104" type="#_x0000_t75" style="width:78.65pt;height:56.35pt" o:ole="">
+                <v:shape id="_x0000_i1104" type="#_x0000_t75" style="width:78.6pt;height:56.4pt" o:ole="">
                   <v:imagedata r:id="rId166" o:title=""/>
                 </v:shape>
-                <o:OLEObject Type="Embed" ProgID="Equation.DSMT4" ShapeID="_x0000_i1104" DrawAspect="Content" ObjectID="_1617215879" r:id="rId167"/>
+                <o:OLEObject Type="Embed" ProgID="Equation.DSMT4" ShapeID="_x0000_i1104" DrawAspect="Content" ObjectID="_1654270368" r:id="rId167"/>
               </w:object>
             </w:r>
             <w:r>
@@ -3808,10 +3802,10 @@
                 <w:position w:val="-50"/>
               </w:rPr>
               <w:object w:dxaOrig="1460" w:dyaOrig="1120" w14:anchorId="1ABE8179">
-                <v:shape id="_x0000_i1105" type="#_x0000_t75" style="width:72.65pt;height:56.35pt" o:ole="">
+                <v:shape id="_x0000_i1105" type="#_x0000_t75" style="width:72.6pt;height:56.4pt" o:ole="">
                   <v:imagedata r:id="rId168" o:title=""/>
                 </v:shape>
-                <o:OLEObject Type="Embed" ProgID="Equation.DSMT4" ShapeID="_x0000_i1105" DrawAspect="Content" ObjectID="_1617215880" r:id="rId169"/>
+                <o:OLEObject Type="Embed" ProgID="Equation.DSMT4" ShapeID="_x0000_i1105" DrawAspect="Content" ObjectID="_1654270369" r:id="rId169"/>
               </w:object>
             </w:r>
             <w:r>
@@ -3826,7 +3820,7 @@
       <w:footerReference w:type="default" r:id="rId170"/>
       <w:pgSz w:w="12240" w:h="15840" w:code="1"/>
       <w:pgMar w:top="864" w:right="864" w:bottom="864" w:left="1152" w:header="288" w:footer="144" w:gutter="0"/>
-      <w:pgNumType w:start="37"/>
+      <w:pgNumType w:start="267"/>
       <w:cols w:space="720"/>
       <w:docGrid w:linePitch="360"/>
     </w:sectPr>
@@ -3835,7 +3829,7 @@
 </file>
 
 <file path=word/endnotes.xml><?xml version="1.0" encoding="utf-8"?>
-<w:endnotes xmlns:wpc="http://schemas.microsoft.com/office/word/2010/wordprocessingCanvas" xmlns:cx="http://schemas.microsoft.com/office/drawing/2014/chartex" xmlns:cx1="http://schemas.microsoft.com/office/drawing/2015/9/8/chartex" xmlns:cx2="http://schemas.microsoft.com/office/drawing/2015/10/21/chartex" xmlns:cx3="http://schemas.microsoft.com/office/drawing/2016/5/9/chartex" xmlns:cx4="http://schemas.microsoft.com/office/drawing/2016/5/10/chartex" xmlns:cx5="http://schemas.microsoft.com/office/drawing/2016/5/11/chartex" xmlns:cx6="http://schemas.microsoft.com/office/drawing/2016/5/12/chartex" xmlns:cx7="http://schemas.microsoft.com/office/drawing/2016/5/13/chartex" xmlns:cx8="http://schemas.microsoft.com/office/drawing/2016/5/14/chartex" xmlns:mc="http://schemas.openxmlformats.org/markup-compatibility/2006" xmlns:aink="http://schemas.microsoft.com/office/drawing/2016/ink" xmlns:am3d="http://schemas.microsoft.com/office/drawing/2017/model3d" xmlns:o="urn:schemas-microsoft-com:office:office" xmlns:r="http://schemas.openxmlformats.org/officeDocument/2006/relationships" xmlns:m="http://schemas.openxmlformats.org/officeDocument/2006/math" xmlns:v="urn:schemas-microsoft-com:vml" xmlns:wp14="http://schemas.microsoft.com/office/word/2010/wordprocessingDrawing" xmlns:wp="http://schemas.openxmlformats.org/drawingml/2006/wordprocessingDrawing" xmlns:w10="urn:schemas-microsoft-com:office:word" xmlns:w="http://schemas.openxmlformats.org/wordprocessingml/2006/main" xmlns:w14="http://schemas.microsoft.com/office/word/2010/wordml" xmlns:w15="http://schemas.microsoft.com/office/word/2012/wordml" xmlns:w16cid="http://schemas.microsoft.com/office/word/2016/wordml/cid" xmlns:w16se="http://schemas.microsoft.com/office/word/2015/wordml/symex" xmlns:wpg="http://schemas.microsoft.com/office/word/2010/wordprocessingGroup" xmlns:wpi="http://schemas.microsoft.com/office/word/2010/wordprocessingInk" xmlns:wne="http://schemas.microsoft.com/office/word/2006/wordml" xmlns:wps="http://schemas.microsoft.com/office/word/2010/wordprocessingShape" mc:Ignorable="w14 w15 w16se w16cid wp14">
+<w:endnotes xmlns:wpc="http://schemas.microsoft.com/office/word/2010/wordprocessingCanvas" xmlns:cx="http://schemas.microsoft.com/office/drawing/2014/chartex" xmlns:cx1="http://schemas.microsoft.com/office/drawing/2015/9/8/chartex" xmlns:cx2="http://schemas.microsoft.com/office/drawing/2015/10/21/chartex" xmlns:cx3="http://schemas.microsoft.com/office/drawing/2016/5/9/chartex" xmlns:cx4="http://schemas.microsoft.com/office/drawing/2016/5/10/chartex" xmlns:cx5="http://schemas.microsoft.com/office/drawing/2016/5/11/chartex" xmlns:cx6="http://schemas.microsoft.com/office/drawing/2016/5/12/chartex" xmlns:cx7="http://schemas.microsoft.com/office/drawing/2016/5/13/chartex" xmlns:cx8="http://schemas.microsoft.com/office/drawing/2016/5/14/chartex" xmlns:mc="http://schemas.openxmlformats.org/markup-compatibility/2006" xmlns:aink="http://schemas.microsoft.com/office/drawing/2016/ink" xmlns:am3d="http://schemas.microsoft.com/office/drawing/2017/model3d" xmlns:o="urn:schemas-microsoft-com:office:office" xmlns:r="http://schemas.openxmlformats.org/officeDocument/2006/relationships" xmlns:m="http://schemas.openxmlformats.org/officeDocument/2006/math" xmlns:v="urn:schemas-microsoft-com:vml" xmlns:wp14="http://schemas.microsoft.com/office/word/2010/wordprocessingDrawing" xmlns:wp="http://schemas.openxmlformats.org/drawingml/2006/wordprocessingDrawing" xmlns:w10="urn:schemas-microsoft-com:office:word" xmlns:w="http://schemas.openxmlformats.org/wordprocessingml/2006/main" xmlns:w14="http://schemas.microsoft.com/office/word/2010/wordml" xmlns:w15="http://schemas.microsoft.com/office/word/2012/wordml" xmlns:w16cex="http://schemas.microsoft.com/office/word/2018/wordml/cex" xmlns:w16cid="http://schemas.microsoft.com/office/word/2016/wordml/cid" xmlns:w16="http://schemas.microsoft.com/office/word/2018/wordml" xmlns:w16se="http://schemas.microsoft.com/office/word/2015/wordml/symex" xmlns:wpg="http://schemas.microsoft.com/office/word/2010/wordprocessingGroup" xmlns:wpi="http://schemas.microsoft.com/office/word/2010/wordprocessingInk" xmlns:wne="http://schemas.microsoft.com/office/word/2006/wordml" xmlns:wps="http://schemas.microsoft.com/office/word/2010/wordprocessingShape" mc:Ignorable="w14 w15 w16se w16cid w16 w16cex wp14">
   <w:endnote w:type="separator" w:id="-1">
     <w:p>
       <w:r>
@@ -3854,7 +3848,7 @@
 </file>
 
 <file path=word/footer1.xml><?xml version="1.0" encoding="utf-8"?>
-<w:ftr xmlns:wpc="http://schemas.microsoft.com/office/word/2010/wordprocessingCanvas" xmlns:cx="http://schemas.microsoft.com/office/drawing/2014/chartex" xmlns:cx1="http://schemas.microsoft.com/office/drawing/2015/9/8/chartex" xmlns:cx2="http://schemas.microsoft.com/office/drawing/2015/10/21/chartex" xmlns:cx3="http://schemas.microsoft.com/office/drawing/2016/5/9/chartex" xmlns:cx4="http://schemas.microsoft.com/office/drawing/2016/5/10/chartex" xmlns:cx5="http://schemas.microsoft.com/office/drawing/2016/5/11/chartex" xmlns:cx6="http://schemas.microsoft.com/office/drawing/2016/5/12/chartex" xmlns:cx7="http://schemas.microsoft.com/office/drawing/2016/5/13/chartex" xmlns:cx8="http://schemas.microsoft.com/office/drawing/2016/5/14/chartex" xmlns:mc="http://schemas.openxmlformats.org/markup-compatibility/2006" xmlns:aink="http://schemas.microsoft.com/office/drawing/2016/ink" xmlns:am3d="http://schemas.microsoft.com/office/drawing/2017/model3d" xmlns:o="urn:schemas-microsoft-com:office:office" xmlns:r="http://schemas.openxmlformats.org/officeDocument/2006/relationships" xmlns:m="http://schemas.openxmlformats.org/officeDocument/2006/math" xmlns:v="urn:schemas-microsoft-com:vml" xmlns:wp14="http://schemas.microsoft.com/office/word/2010/wordprocessingDrawing" xmlns:wp="http://schemas.openxmlformats.org/drawingml/2006/wordprocessingDrawing" xmlns:w10="urn:schemas-microsoft-com:office:word" xmlns:w="http://schemas.openxmlformats.org/wordprocessingml/2006/main" xmlns:w14="http://schemas.microsoft.com/office/word/2010/wordml" xmlns:w15="http://schemas.microsoft.com/office/word/2012/wordml" xmlns:w16cid="http://schemas.microsoft.com/office/word/2016/wordml/cid" xmlns:w16se="http://schemas.microsoft.com/office/word/2015/wordml/symex" xmlns:wpg="http://schemas.microsoft.com/office/word/2010/wordprocessingGroup" xmlns:wpi="http://schemas.microsoft.com/office/word/2010/wordprocessingInk" xmlns:wne="http://schemas.microsoft.com/office/word/2006/wordml" xmlns:wps="http://schemas.microsoft.com/office/word/2010/wordprocessingShape" mc:Ignorable="w14 w15 w16se w16cid wp14">
+<w:ftr xmlns:wpc="http://schemas.microsoft.com/office/word/2010/wordprocessingCanvas" xmlns:cx="http://schemas.microsoft.com/office/drawing/2014/chartex" xmlns:cx1="http://schemas.microsoft.com/office/drawing/2015/9/8/chartex" xmlns:cx2="http://schemas.microsoft.com/office/drawing/2015/10/21/chartex" xmlns:cx3="http://schemas.microsoft.com/office/drawing/2016/5/9/chartex" xmlns:cx4="http://schemas.microsoft.com/office/drawing/2016/5/10/chartex" xmlns:cx5="http://schemas.microsoft.com/office/drawing/2016/5/11/chartex" xmlns:cx6="http://schemas.microsoft.com/office/drawing/2016/5/12/chartex" xmlns:cx7="http://schemas.microsoft.com/office/drawing/2016/5/13/chartex" xmlns:cx8="http://schemas.microsoft.com/office/drawing/2016/5/14/chartex" xmlns:mc="http://schemas.openxmlformats.org/markup-compatibility/2006" xmlns:aink="http://schemas.microsoft.com/office/drawing/2016/ink" xmlns:am3d="http://schemas.microsoft.com/office/drawing/2017/model3d" xmlns:o="urn:schemas-microsoft-com:office:office" xmlns:r="http://schemas.openxmlformats.org/officeDocument/2006/relationships" xmlns:m="http://schemas.openxmlformats.org/officeDocument/2006/math" xmlns:v="urn:schemas-microsoft-com:vml" xmlns:wp14="http://schemas.microsoft.com/office/word/2010/wordprocessingDrawing" xmlns:wp="http://schemas.openxmlformats.org/drawingml/2006/wordprocessingDrawing" xmlns:w10="urn:schemas-microsoft-com:office:word" xmlns:w="http://schemas.openxmlformats.org/wordprocessingml/2006/main" xmlns:w14="http://schemas.microsoft.com/office/word/2010/wordml" xmlns:w15="http://schemas.microsoft.com/office/word/2012/wordml" xmlns:w16cex="http://schemas.microsoft.com/office/word/2018/wordml/cex" xmlns:w16cid="http://schemas.microsoft.com/office/word/2016/wordml/cid" xmlns:w16="http://schemas.microsoft.com/office/word/2018/wordml" xmlns:w16se="http://schemas.microsoft.com/office/word/2015/wordml/symex" xmlns:wpg="http://schemas.microsoft.com/office/word/2010/wordprocessingGroup" xmlns:wpi="http://schemas.microsoft.com/office/word/2010/wordprocessingInk" xmlns:wne="http://schemas.microsoft.com/office/word/2006/wordml" xmlns:wps="http://schemas.microsoft.com/office/word/2010/wordprocessingShape" mc:Ignorable="w14 w15 w16se w16cid w16 w16cex wp14">
   <w:sdt>
     <w:sdtPr>
       <w:id w:val="387476"/>
@@ -3903,7 +3897,7 @@
 </file>
 
 <file path=word/footnotes.xml><?xml version="1.0" encoding="utf-8"?>
-<w:footnotes xmlns:wpc="http://schemas.microsoft.com/office/word/2010/wordprocessingCanvas" xmlns:cx="http://schemas.microsoft.com/office/drawing/2014/chartex" xmlns:cx1="http://schemas.microsoft.com/office/drawing/2015/9/8/chartex" xmlns:cx2="http://schemas.microsoft.com/office/drawing/2015/10/21/chartex" xmlns:cx3="http://schemas.microsoft.com/office/drawing/2016/5/9/chartex" xmlns:cx4="http://schemas.microsoft.com/office/drawing/2016/5/10/chartex" xmlns:cx5="http://schemas.microsoft.com/office/drawing/2016/5/11/chartex" xmlns:cx6="http://schemas.microsoft.com/office/drawing/2016/5/12/chartex" xmlns:cx7="http://schemas.microsoft.com/office/drawing/2016/5/13/chartex" xmlns:cx8="http://schemas.microsoft.com/office/drawing/2016/5/14/chartex" xmlns:mc="http://schemas.openxmlformats.org/markup-compatibility/2006" xmlns:aink="http://schemas.microsoft.com/office/drawing/2016/ink" xmlns:am3d="http://schemas.microsoft.com/office/drawing/2017/model3d" xmlns:o="urn:schemas-microsoft-com:office:office" xmlns:r="http://schemas.openxmlformats.org/officeDocument/2006/relationships" xmlns:m="http://schemas.openxmlformats.org/officeDocument/2006/math" xmlns:v="urn:schemas-microsoft-com:vml" xmlns:wp14="http://schemas.microsoft.com/office/word/2010/wordprocessingDrawing" xmlns:wp="http://schemas.openxmlformats.org/drawingml/2006/wordprocessingDrawing" xmlns:w10="urn:schemas-microsoft-com:office:word" xmlns:w="http://schemas.openxmlformats.org/wordprocessingml/2006/main" xmlns:w14="http://schemas.microsoft.com/office/word/2010/wordml" xmlns:w15="http://schemas.microsoft.com/office/word/2012/wordml" xmlns:w16cid="http://schemas.microsoft.com/office/word/2016/wordml/cid" xmlns:w16se="http://schemas.microsoft.com/office/word/2015/wordml/symex" xmlns:wpg="http://schemas.microsoft.com/office/word/2010/wordprocessingGroup" xmlns:wpi="http://schemas.microsoft.com/office/word/2010/wordprocessingInk" xmlns:wne="http://schemas.microsoft.com/office/word/2006/wordml" xmlns:wps="http://schemas.microsoft.com/office/word/2010/wordprocessingShape" mc:Ignorable="w14 w15 w16se w16cid wp14">
+<w:footnotes xmlns:wpc="http://schemas.microsoft.com/office/word/2010/wordprocessingCanvas" xmlns:cx="http://schemas.microsoft.com/office/drawing/2014/chartex" xmlns:cx1="http://schemas.microsoft.com/office/drawing/2015/9/8/chartex" xmlns:cx2="http://schemas.microsoft.com/office/drawing/2015/10/21/chartex" xmlns:cx3="http://schemas.microsoft.com/office/drawing/2016/5/9/chartex" xmlns:cx4="http://schemas.microsoft.com/office/drawing/2016/5/10/chartex" xmlns:cx5="http://schemas.microsoft.com/office/drawing/2016/5/11/chartex" xmlns:cx6="http://schemas.microsoft.com/office/drawing/2016/5/12/chartex" xmlns:cx7="http://schemas.microsoft.com/office/drawing/2016/5/13/chartex" xmlns:cx8="http://schemas.microsoft.com/office/drawing/2016/5/14/chartex" xmlns:mc="http://schemas.openxmlformats.org/markup-compatibility/2006" xmlns:aink="http://schemas.microsoft.com/office/drawing/2016/ink" xmlns:am3d="http://schemas.microsoft.com/office/drawing/2017/model3d" xmlns:o="urn:schemas-microsoft-com:office:office" xmlns:r="http://schemas.openxmlformats.org/officeDocument/2006/relationships" xmlns:m="http://schemas.openxmlformats.org/officeDocument/2006/math" xmlns:v="urn:schemas-microsoft-com:vml" xmlns:wp14="http://schemas.microsoft.com/office/word/2010/wordprocessingDrawing" xmlns:wp="http://schemas.openxmlformats.org/drawingml/2006/wordprocessingDrawing" xmlns:w10="urn:schemas-microsoft-com:office:word" xmlns:w="http://schemas.openxmlformats.org/wordprocessingml/2006/main" xmlns:w14="http://schemas.microsoft.com/office/word/2010/wordml" xmlns:w15="http://schemas.microsoft.com/office/word/2012/wordml" xmlns:w16cex="http://schemas.microsoft.com/office/word/2018/wordml/cex" xmlns:w16cid="http://schemas.microsoft.com/office/word/2016/wordml/cid" xmlns:w16="http://schemas.microsoft.com/office/word/2018/wordml" xmlns:w16se="http://schemas.microsoft.com/office/word/2015/wordml/symex" xmlns:wpg="http://schemas.microsoft.com/office/word/2010/wordprocessingGroup" xmlns:wpi="http://schemas.microsoft.com/office/word/2010/wordprocessingInk" xmlns:wne="http://schemas.microsoft.com/office/word/2006/wordml" xmlns:wps="http://schemas.microsoft.com/office/word/2010/wordprocessingShape" mc:Ignorable="w14 w15 w16se w16cid w16 w16cex wp14">
   <w:footnote w:type="separator" w:id="-1">
     <w:p>
       <w:r>
@@ -3922,7 +3916,7 @@
 </file>
 
 <file path=word/numbering.xml><?xml version="1.0" encoding="utf-8"?>
-<w:numbering xmlns:wpc="http://schemas.microsoft.com/office/word/2010/wordprocessingCanvas" xmlns:cx="http://schemas.microsoft.com/office/drawing/2014/chartex" xmlns:cx1="http://schemas.microsoft.com/office/drawing/2015/9/8/chartex" xmlns:cx2="http://schemas.microsoft.com/office/drawing/2015/10/21/chartex" xmlns:cx3="http://schemas.microsoft.com/office/drawing/2016/5/9/chartex" xmlns:cx4="http://schemas.microsoft.com/office/drawing/2016/5/10/chartex" xmlns:cx5="http://schemas.microsoft.com/office/drawing/2016/5/11/chartex" xmlns:cx6="http://schemas.microsoft.com/office/drawing/2016/5/12/chartex" xmlns:cx7="http://schemas.microsoft.com/office/drawing/2016/5/13/chartex" xmlns:cx8="http://schemas.microsoft.com/office/drawing/2016/5/14/chartex" xmlns:mc="http://schemas.openxmlformats.org/markup-compatibility/2006" xmlns:aink="http://schemas.microsoft.com/office/drawing/2016/ink" xmlns:am3d="http://schemas.microsoft.com/office/drawing/2017/model3d" xmlns:o="urn:schemas-microsoft-com:office:office" xmlns:r="http://schemas.openxmlformats.org/officeDocument/2006/relationships" xmlns:m="http://schemas.openxmlformats.org/officeDocument/2006/math" xmlns:v="urn:schemas-microsoft-com:vml" xmlns:wp14="http://schemas.microsoft.com/office/word/2010/wordprocessingDrawing" xmlns:wp="http://schemas.openxmlformats.org/drawingml/2006/wordprocessingDrawing" xmlns:w10="urn:schemas-microsoft-com:office:word" xmlns:w="http://schemas.openxmlformats.org/wordprocessingml/2006/main" xmlns:w14="http://schemas.microsoft.com/office/word/2010/wordml" xmlns:w15="http://schemas.microsoft.com/office/word/2012/wordml" xmlns:w16cid="http://schemas.microsoft.com/office/word/2016/wordml/cid" xmlns:w16se="http://schemas.microsoft.com/office/word/2015/wordml/symex" xmlns:wpg="http://schemas.microsoft.com/office/word/2010/wordprocessingGroup" xmlns:wpi="http://schemas.microsoft.com/office/word/2010/wordprocessingInk" xmlns:wne="http://schemas.microsoft.com/office/word/2006/wordml" xmlns:wps="http://schemas.microsoft.com/office/word/2010/wordprocessingShape" mc:Ignorable="w14 w15 w16se w16cid wp14">
+<w:numbering xmlns:wpc="http://schemas.microsoft.com/office/word/2010/wordprocessingCanvas" xmlns:cx="http://schemas.microsoft.com/office/drawing/2014/chartex" xmlns:cx1="http://schemas.microsoft.com/office/drawing/2015/9/8/chartex" xmlns:cx2="http://schemas.microsoft.com/office/drawing/2015/10/21/chartex" xmlns:cx3="http://schemas.microsoft.com/office/drawing/2016/5/9/chartex" xmlns:cx4="http://schemas.microsoft.com/office/drawing/2016/5/10/chartex" xmlns:cx5="http://schemas.microsoft.com/office/drawing/2016/5/11/chartex" xmlns:cx6="http://schemas.microsoft.com/office/drawing/2016/5/12/chartex" xmlns:cx7="http://schemas.microsoft.com/office/drawing/2016/5/13/chartex" xmlns:cx8="http://schemas.microsoft.com/office/drawing/2016/5/14/chartex" xmlns:mc="http://schemas.openxmlformats.org/markup-compatibility/2006" xmlns:aink="http://schemas.microsoft.com/office/drawing/2016/ink" xmlns:am3d="http://schemas.microsoft.com/office/drawing/2017/model3d" xmlns:o="urn:schemas-microsoft-com:office:office" xmlns:r="http://schemas.openxmlformats.org/officeDocument/2006/relationships" xmlns:m="http://schemas.openxmlformats.org/officeDocument/2006/math" xmlns:v="urn:schemas-microsoft-com:vml" xmlns:wp14="http://schemas.microsoft.com/office/word/2010/wordprocessingDrawing" xmlns:wp="http://schemas.openxmlformats.org/drawingml/2006/wordprocessingDrawing" xmlns:w10="urn:schemas-microsoft-com:office:word" xmlns:w="http://schemas.openxmlformats.org/wordprocessingml/2006/main" xmlns:w14="http://schemas.microsoft.com/office/word/2010/wordml" xmlns:w15="http://schemas.microsoft.com/office/word/2012/wordml" xmlns:w16cex="http://schemas.microsoft.com/office/word/2018/wordml/cex" xmlns:w16cid="http://schemas.microsoft.com/office/word/2016/wordml/cid" xmlns:w16="http://schemas.microsoft.com/office/word/2018/wordml" xmlns:w16se="http://schemas.microsoft.com/office/word/2015/wordml/symex" xmlns:wpg="http://schemas.microsoft.com/office/word/2010/wordprocessingGroup" xmlns:wpi="http://schemas.microsoft.com/office/word/2010/wordprocessingInk" xmlns:wne="http://schemas.microsoft.com/office/word/2006/wordml" xmlns:wps="http://schemas.microsoft.com/office/word/2010/wordprocessingShape" mc:Ignorable="w14 w15 w16se w16cid w16 w16cex wp14">
   <w:abstractNum w:abstractNumId="0" w15:restartNumberingAfterBreak="0">
     <w:nsid w:val="04E330E6"/>
     <w:multiLevelType w:val="hybridMultilevel"/>
@@ -6867,7 +6861,7 @@
 </file>
 
 <file path=word/styles.xml><?xml version="1.0" encoding="utf-8"?>
-<w:styles xmlns:mc="http://schemas.openxmlformats.org/markup-compatibility/2006" xmlns:r="http://schemas.openxmlformats.org/officeDocument/2006/relationships" xmlns:w="http://schemas.openxmlformats.org/wordprocessingml/2006/main" xmlns:w14="http://schemas.microsoft.com/office/word/2010/wordml" xmlns:w15="http://schemas.microsoft.com/office/word/2012/wordml" xmlns:w16cid="http://schemas.microsoft.com/office/word/2016/wordml/cid" xmlns:w16se="http://schemas.microsoft.com/office/word/2015/wordml/symex" mc:Ignorable="w14 w15 w16se w16cid">
+<w:styles xmlns:mc="http://schemas.openxmlformats.org/markup-compatibility/2006" xmlns:r="http://schemas.openxmlformats.org/officeDocument/2006/relationships" xmlns:w="http://schemas.openxmlformats.org/wordprocessingml/2006/main" xmlns:w14="http://schemas.microsoft.com/office/word/2010/wordml" xmlns:w15="http://schemas.microsoft.com/office/word/2012/wordml" xmlns:w16cex="http://schemas.microsoft.com/office/word/2018/wordml/cex" xmlns:w16cid="http://schemas.microsoft.com/office/word/2016/wordml/cid" xmlns:w16="http://schemas.microsoft.com/office/word/2018/wordml" xmlns:w16se="http://schemas.microsoft.com/office/word/2015/wordml/symex" mc:Ignorable="w14 w15 w16se w16cid w16 w16cex">
   <w:docDefaults>
     <w:rPrDefault>
       <w:rPr>
